--- a/PR#1.docx
+++ b/PR#1.docx
@@ -1,6 +1,6 @@
 
 <file path=word/document.xml><?xml version="1.0" encoding="utf-8"?>
-<w:document xmlns:wpc="http://schemas.microsoft.com/office/word/2010/wordprocessingCanvas" xmlns:cx="http://schemas.microsoft.com/office/drawing/2014/chartex" xmlns:cx1="http://schemas.microsoft.com/office/drawing/2015/9/8/chartex" xmlns:cx2="http://schemas.microsoft.com/office/drawing/2015/10/21/chartex" xmlns:cx3="http://schemas.microsoft.com/office/drawing/2016/5/9/chartex" xmlns:cx4="http://schemas.microsoft.com/office/drawing/2016/5/10/chartex" xmlns:cx5="http://schemas.microsoft.com/office/drawing/2016/5/11/chartex" xmlns:cx6="http://schemas.microsoft.com/office/drawing/2016/5/12/chartex" xmlns:cx7="http://schemas.microsoft.com/office/drawing/2016/5/13/chartex" xmlns:cx8="http://schemas.microsoft.com/office/drawing/2016/5/14/chartex" xmlns:mc="http://schemas.openxmlformats.org/markup-compatibility/2006" xmlns:aink="http://schemas.microsoft.com/office/drawing/2016/ink" xmlns:am3d="http://schemas.microsoft.com/office/drawing/2017/model3d" xmlns:o="urn:schemas-microsoft-com:office:office" xmlns:r="http://schemas.openxmlformats.org/officeDocument/2006/relationships" xmlns:m="http://schemas.openxmlformats.org/officeDocument/2006/math" xmlns:v="urn:schemas-microsoft-com:vml" xmlns:wp14="http://schemas.microsoft.com/office/word/2010/wordprocessingDrawing" xmlns:wp="http://schemas.openxmlformats.org/drawingml/2006/wordprocessingDrawing" xmlns:w10="urn:schemas-microsoft-com:office:word" xmlns:w="http://schemas.openxmlformats.org/wordprocessingml/2006/main" xmlns:w14="http://schemas.microsoft.com/office/word/2010/wordml" xmlns:w15="http://schemas.microsoft.com/office/word/2012/wordml" xmlns:w16cex="http://schemas.microsoft.com/office/word/2018/wordml/cex" xmlns:w16cid="http://schemas.microsoft.com/office/word/2016/wordml/cid" xmlns:w16="http://schemas.microsoft.com/office/word/2018/wordml" xmlns:w16se="http://schemas.microsoft.com/office/word/2015/wordml/symex" xmlns:wpg="http://schemas.microsoft.com/office/word/2010/wordprocessingGroup" xmlns:wpi="http://schemas.microsoft.com/office/word/2010/wordprocessingInk" xmlns:wne="http://schemas.microsoft.com/office/word/2006/wordml" xmlns:wps="http://schemas.microsoft.com/office/word/2010/wordprocessingShape" mc:Ignorable="w14 w15 w16se w16cid w16 w16cex wp14">
+<w:document xmlns:wpc="http://schemas.microsoft.com/office/word/2010/wordprocessingCanvas" xmlns:cx="http://schemas.microsoft.com/office/drawing/2014/chartex" xmlns:cx1="http://schemas.microsoft.com/office/drawing/2015/9/8/chartex" xmlns:cx2="http://schemas.microsoft.com/office/drawing/2015/10/21/chartex" xmlns:cx3="http://schemas.microsoft.com/office/drawing/2016/5/9/chartex" xmlns:cx4="http://schemas.microsoft.com/office/drawing/2016/5/10/chartex" xmlns:cx5="http://schemas.microsoft.com/office/drawing/2016/5/11/chartex" xmlns:cx6="http://schemas.microsoft.com/office/drawing/2016/5/12/chartex" xmlns:cx7="http://schemas.microsoft.com/office/drawing/2016/5/13/chartex" xmlns:cx8="http://schemas.microsoft.com/office/drawing/2016/5/14/chartex" xmlns:mc="http://schemas.openxmlformats.org/markup-compatibility/2006" xmlns:aink="http://schemas.microsoft.com/office/drawing/2016/ink" xmlns:am3d="http://schemas.microsoft.com/office/drawing/2017/model3d" xmlns:o="urn:schemas-microsoft-com:office:office" xmlns:r="http://schemas.openxmlformats.org/officeDocument/2006/relationships" xmlns:m="http://schemas.openxmlformats.org/officeDocument/2006/math" xmlns:v="urn:schemas-microsoft-com:vml" xmlns:wp14="http://schemas.microsoft.com/office/word/2010/wordprocessingDrawing" xmlns:wp="http://schemas.openxmlformats.org/drawingml/2006/wordprocessingDrawing" xmlns:w10="urn:schemas-microsoft-com:office:word" xmlns:w="http://schemas.openxmlformats.org/wordprocessingml/2006/main" xmlns:w14="http://schemas.microsoft.com/office/word/2010/wordml" xmlns:w15="http://schemas.microsoft.com/office/word/2012/wordml" xmlns:w16cex="http://schemas.microsoft.com/office/word/2018/wordml/cex" xmlns:w16cid="http://schemas.microsoft.com/office/word/2016/wordml/cid" xmlns:w16="http://schemas.microsoft.com/office/word/2018/wordml" xmlns:w16sdtdh="http://schemas.microsoft.com/office/word/2020/wordml/sdtdatahash" xmlns:w16se="http://schemas.microsoft.com/office/word/2015/wordml/symex" xmlns:wpg="http://schemas.microsoft.com/office/word/2010/wordprocessingGroup" xmlns:wpi="http://schemas.microsoft.com/office/word/2010/wordprocessingInk" xmlns:wne="http://schemas.microsoft.com/office/word/2006/wordml" xmlns:wps="http://schemas.microsoft.com/office/word/2010/wordprocessingShape" mc:Ignorable="w14 w15 w16se w16cid w16 w16cex w16sdtdh wp14">
   <w:body>
     <w:p>
       <w:pPr>
@@ -22,6 +22,7 @@
           <w:bCs/>
           <w:i w:val="0"/>
           <w:iCs/>
+          <w:noProof/>
         </w:rPr>
         <w:drawing>
           <wp:anchor distT="0" distB="0" distL="114300" distR="114300" simplePos="0" relativeHeight="251658240" behindDoc="1" locked="0" layoutInCell="1" allowOverlap="1" wp14:anchorId="6687585E" wp14:editId="2EEBD383">
@@ -85,8 +86,8 @@
         <w:pStyle w:val="RSub-title"/>
         <w:spacing w:line="240" w:lineRule="auto"/>
         <w:rPr>
-          <w:b w:val="0"/>
-          <w:bCs/>
+          <w:i w:val="0"/>
+          <w:iCs/>
           <w:sz w:val="28"/>
           <w:szCs w:val="28"/>
           <w:lang w:val="en-GB"/>
@@ -94,61 +95,14 @@
       </w:pPr>
       <w:r>
         <w:rPr>
-          <w:b w:val="0"/>
-          <w:bCs/>
+          <w:i w:val="0"/>
+          <w:iCs/>
           <w:sz w:val="28"/>
           <w:szCs w:val="28"/>
           <w:lang w:val="en-GB"/>
         </w:rPr>
-        <w:t>April 23</w:t>
-      </w:r>
-      <w:r>
-        <w:rPr>
-          <w:b w:val="0"/>
-          <w:bCs/>
-          <w:sz w:val="28"/>
-          <w:szCs w:val="28"/>
-          <w:vertAlign w:val="superscript"/>
-          <w:lang w:val="en-GB"/>
-        </w:rPr>
-        <w:t>rd</w:t>
-      </w:r>
-      <w:r>
-        <w:rPr>
-          <w:b w:val="0"/>
-          <w:bCs/>
-          <w:sz w:val="28"/>
-          <w:szCs w:val="28"/>
-          <w:lang w:val="en-GB"/>
-        </w:rPr>
-        <w:t>, 2021</w:t>
-      </w:r>
-    </w:p>
-    <w:p>
-      <w:pPr>
-        <w:pStyle w:val="RSub-title"/>
-        <w:spacing w:line="240" w:lineRule="auto"/>
-        <w:rPr>
-          <w:b w:val="0"/>
-          <w:bCs/>
-          <w:sz w:val="28"/>
-          <w:szCs w:val="28"/>
-          <w:lang w:val="en-GB"/>
-        </w:rPr>
-      </w:pPr>
-    </w:p>
-    <w:p>
-      <w:pPr>
-        <w:pStyle w:val="RSub-title"/>
-        <w:spacing w:line="240" w:lineRule="auto"/>
-        <w:rPr>
-          <w:b w:val="0"/>
-          <w:bCs/>
-          <w:sz w:val="28"/>
-          <w:szCs w:val="28"/>
-          <w:lang w:val="en-GB"/>
-        </w:rPr>
-      </w:pPr>
+        <w:t>Pattern Recognition 2020/2021</w:t>
+      </w:r>
     </w:p>
     <w:p>
       <w:pPr>
@@ -164,11 +118,7 @@
           <w:lang w:val="en-GB"/>
         </w:rPr>
       </w:pPr>
-    </w:p>
-    <w:p>
-      <w:pPr>
-        <w:pStyle w:val="RSub-title"/>
-        <w:spacing w:line="240" w:lineRule="auto"/>
+      <w:r>
         <w:rPr>
           <w:b w:val="0"/>
           <w:bCs/>
@@ -178,6 +128,88 @@
           <w:szCs w:val="28"/>
           <w:lang w:val="en-GB"/>
         </w:rPr>
+        <w:t>April 23</w:t>
+      </w:r>
+      <w:r>
+        <w:rPr>
+          <w:b w:val="0"/>
+          <w:bCs/>
+          <w:i w:val="0"/>
+          <w:iCs/>
+          <w:sz w:val="28"/>
+          <w:szCs w:val="28"/>
+          <w:vertAlign w:val="superscript"/>
+          <w:lang w:val="en-GB"/>
+        </w:rPr>
+        <w:t>rd</w:t>
+      </w:r>
+      <w:r>
+        <w:rPr>
+          <w:b w:val="0"/>
+          <w:bCs/>
+          <w:i w:val="0"/>
+          <w:iCs/>
+          <w:sz w:val="28"/>
+          <w:szCs w:val="28"/>
+          <w:lang w:val="en-GB"/>
+        </w:rPr>
+        <w:t>, 2021</w:t>
+      </w:r>
+    </w:p>
+    <w:p>
+      <w:pPr>
+        <w:pStyle w:val="RSub-title"/>
+        <w:spacing w:line="240" w:lineRule="auto"/>
+        <w:rPr>
+          <w:b w:val="0"/>
+          <w:bCs/>
+          <w:sz w:val="28"/>
+          <w:szCs w:val="28"/>
+          <w:lang w:val="en-GB"/>
+        </w:rPr>
+      </w:pPr>
+    </w:p>
+    <w:p>
+      <w:pPr>
+        <w:pStyle w:val="RSub-title"/>
+        <w:spacing w:line="240" w:lineRule="auto"/>
+        <w:rPr>
+          <w:b w:val="0"/>
+          <w:bCs/>
+          <w:sz w:val="28"/>
+          <w:szCs w:val="28"/>
+          <w:lang w:val="en-GB"/>
+        </w:rPr>
+      </w:pPr>
+    </w:p>
+    <w:p>
+      <w:pPr>
+        <w:pStyle w:val="RSub-title"/>
+        <w:spacing w:line="240" w:lineRule="auto"/>
+        <w:rPr>
+          <w:b w:val="0"/>
+          <w:bCs/>
+          <w:i w:val="0"/>
+          <w:iCs/>
+          <w:sz w:val="28"/>
+          <w:szCs w:val="28"/>
+          <w:lang w:val="en-GB"/>
+        </w:rPr>
+      </w:pPr>
+    </w:p>
+    <w:p>
+      <w:pPr>
+        <w:pStyle w:val="RSub-title"/>
+        <w:spacing w:line="240" w:lineRule="auto"/>
+        <w:rPr>
+          <w:b w:val="0"/>
+          <w:bCs/>
+          <w:i w:val="0"/>
+          <w:iCs/>
+          <w:sz w:val="28"/>
+          <w:szCs w:val="28"/>
+          <w:lang w:val="en-GB"/>
+        </w:rPr>
       </w:pPr>
     </w:p>
     <w:p>
@@ -314,7 +346,6 @@
           <w:iCs/>
           <w:sz w:val="40"/>
           <w:szCs w:val="40"/>
-          <w:lang w:val="en-GB"/>
         </w:rPr>
       </w:pPr>
       <w:r>
@@ -323,128 +354,78 @@
           <w:iCs/>
           <w:sz w:val="40"/>
           <w:szCs w:val="40"/>
-          <w:lang w:val="en-GB"/>
-        </w:rPr>
-        <w:t xml:space="preserve">Milestone </w:t>
-      </w:r>
-      <w:r>
-        <w:rPr>
-          <w:i/>
-          <w:iCs/>
-          <w:sz w:val="40"/>
-          <w:szCs w:val="40"/>
-          <w:lang w:val="en-GB"/>
-        </w:rPr>
-        <w:t>I</w:t>
+        </w:rPr>
+        <w:t>Milestone I</w:t>
       </w:r>
     </w:p>
     <w:p>
       <w:pPr>
         <w:pStyle w:val="RCrditos"/>
-        <w:rPr>
-          <w:lang w:val="en-GB"/>
-        </w:rPr>
+        <w:jc w:val="center"/>
       </w:pPr>
     </w:p>
     <w:p>
       <w:pPr>
         <w:pStyle w:val="RCrditos"/>
-        <w:rPr>
-          <w:lang w:val="en-GB"/>
-        </w:rPr>
+        <w:jc w:val="center"/>
       </w:pPr>
     </w:p>
     <w:p>
       <w:pPr>
         <w:pStyle w:val="RCrditos"/>
-        <w:rPr>
-          <w:lang w:val="en-GB"/>
-        </w:rPr>
+        <w:jc w:val="center"/>
       </w:pPr>
     </w:p>
     <w:p>
       <w:pPr>
         <w:pStyle w:val="RCrditos"/>
-        <w:rPr>
-          <w:lang w:val="en-GB"/>
-        </w:rPr>
+        <w:jc w:val="center"/>
       </w:pPr>
     </w:p>
     <w:p>
       <w:pPr>
         <w:pStyle w:val="RCrditos"/>
-        <w:rPr>
-          <w:lang w:val="en-GB"/>
-        </w:rPr>
+        <w:jc w:val="center"/>
       </w:pPr>
     </w:p>
     <w:p>
       <w:pPr>
         <w:pStyle w:val="RCrditos"/>
-        <w:rPr>
-          <w:lang w:val="en-GB"/>
-        </w:rPr>
+        <w:jc w:val="center"/>
       </w:pPr>
     </w:p>
     <w:p>
       <w:pPr>
         <w:pStyle w:val="RCrditos"/>
-        <w:rPr>
-          <w:lang w:val="en-GB"/>
-        </w:rPr>
+        <w:jc w:val="center"/>
       </w:pPr>
     </w:p>
     <w:p>
       <w:pPr>
         <w:pStyle w:val="RCrditos"/>
-        <w:rPr>
-          <w:lang w:val="en-GB"/>
-        </w:rPr>
+        <w:jc w:val="center"/>
       </w:pPr>
     </w:p>
     <w:p>
       <w:pPr>
         <w:pStyle w:val="RCrditos"/>
-        <w:rPr>
-          <w:lang w:val="en-GB"/>
-        </w:rPr>
       </w:pPr>
     </w:p>
     <w:p>
       <w:pPr>
         <w:pStyle w:val="RCrditos"/>
-        <w:rPr>
-          <w:lang w:val="en-GB"/>
-        </w:rPr>
       </w:pPr>
     </w:p>
     <w:p>
       <w:pPr>
         <w:pStyle w:val="RCrditos"/>
-        <w:rPr>
-          <w:lang w:val="en-GB"/>
-        </w:rPr>
-      </w:pPr>
-    </w:p>
-    <w:p>
-      <w:pPr>
-        <w:pStyle w:val="RCrditos"/>
-        <w:rPr>
-          <w:lang w:val="en-GB"/>
-        </w:rPr>
       </w:pPr>
       <w:bookmarkStart w:id="1" w:name="_Toc67234811"/>
       <w:bookmarkStart w:id="2" w:name="_Toc69245952"/>
       <w:r>
-        <w:rPr>
-          <w:lang w:val="en-GB"/>
-        </w:rPr>
         <w:t>Authors</w:t>
       </w:r>
       <w:r>
-        <w:rPr>
-          <w:lang w:val="en-GB"/>
-        </w:rPr>
         <w:t>:</w:t>
       </w:r>
       <w:bookmarkEnd w:id="0"/>
@@ -494,9 +475,15 @@
         <w:rPr>
           <w:b w:val="0"/>
           <w:bCs w:val="0"/>
-          <w:highlight w:val="yellow"/>
         </w:rPr>
         <w:t>Vitalina Holubenko</w:t>
+      </w:r>
+      <w:r>
+        <w:rPr>
+          <w:b w:val="0"/>
+          <w:bCs w:val="0"/>
+        </w:rPr>
+        <w:t xml:space="preserve">, </w:t>
       </w:r>
       <w:r>
         <w:rPr>
@@ -504,37 +491,26 @@
           <w:bCs w:val="0"/>
           <w:highlight w:val="yellow"/>
         </w:rPr>
-        <w:t xml:space="preserve">, </w:t>
+        <w:t>NÚMERO</w:t>
       </w:r>
       <w:r>
         <w:rPr>
           <w:b w:val="0"/>
           <w:bCs w:val="0"/>
-          <w:highlight w:val="yellow"/>
-        </w:rPr>
-        <w:t>NÚMERO</w:t>
+        </w:rPr>
+        <w:t xml:space="preserve">, </w:t>
       </w:r>
       <w:r>
         <w:rPr>
           <w:b w:val="0"/>
           <w:bCs w:val="0"/>
-          <w:highlight w:val="yellow"/>
-        </w:rPr>
-        <w:t xml:space="preserve">, </w:t>
+        </w:rPr>
+        <w:t>vitalina</w:t>
       </w:r>
       <w:r>
         <w:rPr>
           <w:b w:val="0"/>
           <w:bCs w:val="0"/>
-          <w:highlight w:val="yellow"/>
-        </w:rPr>
-        <w:t>E-MAIL</w:t>
-      </w:r>
-      <w:r>
-        <w:rPr>
-          <w:b w:val="0"/>
-          <w:bCs w:val="0"/>
-          <w:highlight w:val="yellow"/>
         </w:rPr>
         <w:t>@student.dei.uc.pt</w:t>
       </w:r>
@@ -606,7 +582,7 @@
         <w:pStyle w:val="RBodyText1"/>
       </w:pPr>
       <w:r>
-        <w:t>Text.</w:t>
+        <w:t>In this assignment, we were tasked with building…</w:t>
       </w:r>
     </w:p>
     <w:p>
@@ -618,7 +594,7 @@
         </w:numPr>
       </w:pPr>
       <w:r>
-        <w:t>Implementation</w:t>
+        <w:t>Data Set</w:t>
       </w:r>
     </w:p>
     <w:p>
@@ -626,7 +602,7 @@
         <w:pStyle w:val="RBodyText1"/>
       </w:pPr>
       <w:r>
-        <w:t>Text.</w:t>
+        <w:t>The data set used in this assignment comprised of…</w:t>
       </w:r>
     </w:p>
     <w:p>
@@ -638,7 +614,7 @@
         </w:numPr>
       </w:pPr>
       <w:r>
-        <w:t>Testing Results</w:t>
+        <w:t>Methodology / Implementation (???)</w:t>
       </w:r>
     </w:p>
     <w:p>
@@ -646,7 +622,62 @@
         <w:pStyle w:val="RBodyText1"/>
       </w:pPr>
       <w:r>
-        <w:t>Text.</w:t>
+        <w:t xml:space="preserve">All steps were implemented and tested in the </w:t>
+      </w:r>
+      <w:r>
+        <w:rPr>
+          <w:highlight w:val="yellow"/>
+        </w:rPr>
+        <w:t>R2020b</w:t>
+      </w:r>
+      <w:r>
+        <w:t xml:space="preserve"> version of MATLAB, with the help of the Statistical Pattern Recognition Toolbox (</w:t>
+      </w:r>
+      <w:r>
+        <w:rPr>
+          <w:i/>
+          <w:iCs/>
+        </w:rPr>
+        <w:t>STPRTool</w:t>
+      </w:r>
+      <w:r>
+        <w:t>).</w:t>
+      </w:r>
+    </w:p>
+    <w:p>
+      <w:pPr>
+        <w:pStyle w:val="RBodyTitle2"/>
+        <w:rPr>
+          <w:lang w:val="en-GB"/>
+        </w:rPr>
+      </w:pPr>
+      <w:r>
+        <w:rPr>
+          <w:lang w:val="en-GB"/>
+        </w:rPr>
+        <w:t>Data Set Treatment</w:t>
+      </w:r>
+    </w:p>
+    <w:p>
+      <w:pPr>
+        <w:pStyle w:val="RBodyTitle2"/>
+        <w:rPr>
+          <w:lang w:val="en-GB"/>
+        </w:rPr>
+      </w:pPr>
+      <w:r>
+        <w:rPr>
+          <w:lang w:val="en-GB"/>
+        </w:rPr>
+        <w:t>Feature Selection and Reduction</w:t>
+      </w:r>
+    </w:p>
+    <w:p>
+      <w:pPr>
+        <w:pStyle w:val="RBodyTitle2"/>
+      </w:pPr>
+      <w:r>
+        <w:t>Cassifiers</w:t>
       </w:r>
     </w:p>
     <w:p>
@@ -658,6 +689,29 @@
         </w:numPr>
       </w:pPr>
       <w:r>
+        <w:t>Experimental</w:t>
+      </w:r>
+      <w:r>
+        <w:t xml:space="preserve"> Results</w:t>
+      </w:r>
+    </w:p>
+    <w:p>
+      <w:pPr>
+        <w:pStyle w:val="RBodyText1"/>
+      </w:pPr>
+      <w:r>
+        <w:t>Text.</w:t>
+      </w:r>
+    </w:p>
+    <w:p>
+      <w:pPr>
+        <w:pStyle w:val="RBodyTitle1"/>
+        <w:numPr>
+          <w:ilvl w:val="0"/>
+          <w:numId w:val="11"/>
+        </w:numPr>
+      </w:pPr>
+      <w:r>
         <w:t>Conclusion</w:t>
       </w:r>
     </w:p>
@@ -666,7 +720,7 @@
         <w:pStyle w:val="RBodyText1"/>
       </w:pPr>
       <w:r>
-        <w:t>Text.</w:t>
+        <w:t>As evident in the results shown…</w:t>
       </w:r>
     </w:p>
     <w:sectPr>
@@ -683,7 +737,7 @@
 </file>
 
 <file path=word/endnotes.xml><?xml version="1.0" encoding="utf-8"?>
-<w:endnotes xmlns:wpc="http://schemas.microsoft.com/office/word/2010/wordprocessingCanvas" xmlns:cx="http://schemas.microsoft.com/office/drawing/2014/chartex" xmlns:cx1="http://schemas.microsoft.com/office/drawing/2015/9/8/chartex" xmlns:cx2="http://schemas.microsoft.com/office/drawing/2015/10/21/chartex" xmlns:cx3="http://schemas.microsoft.com/office/drawing/2016/5/9/chartex" xmlns:cx4="http://schemas.microsoft.com/office/drawing/2016/5/10/chartex" xmlns:cx5="http://schemas.microsoft.com/office/drawing/2016/5/11/chartex" xmlns:cx6="http://schemas.microsoft.com/office/drawing/2016/5/12/chartex" xmlns:cx7="http://schemas.microsoft.com/office/drawing/2016/5/13/chartex" xmlns:cx8="http://schemas.microsoft.com/office/drawing/2016/5/14/chartex" xmlns:mc="http://schemas.openxmlformats.org/markup-compatibility/2006" xmlns:aink="http://schemas.microsoft.com/office/drawing/2016/ink" xmlns:am3d="http://schemas.microsoft.com/office/drawing/2017/model3d" xmlns:o="urn:schemas-microsoft-com:office:office" xmlns:r="http://schemas.openxmlformats.org/officeDocument/2006/relationships" xmlns:m="http://schemas.openxmlformats.org/officeDocument/2006/math" xmlns:v="urn:schemas-microsoft-com:vml" xmlns:wp14="http://schemas.microsoft.com/office/word/2010/wordprocessingDrawing" xmlns:wp="http://schemas.openxmlformats.org/drawingml/2006/wordprocessingDrawing" xmlns:w10="urn:schemas-microsoft-com:office:word" xmlns:w="http://schemas.openxmlformats.org/wordprocessingml/2006/main" xmlns:w14="http://schemas.microsoft.com/office/word/2010/wordml" xmlns:w15="http://schemas.microsoft.com/office/word/2012/wordml" xmlns:w16cex="http://schemas.microsoft.com/office/word/2018/wordml/cex" xmlns:w16cid="http://schemas.microsoft.com/office/word/2016/wordml/cid" xmlns:w16="http://schemas.microsoft.com/office/word/2018/wordml" xmlns:w16se="http://schemas.microsoft.com/office/word/2015/wordml/symex" xmlns:wpg="http://schemas.microsoft.com/office/word/2010/wordprocessingGroup" xmlns:wpi="http://schemas.microsoft.com/office/word/2010/wordprocessingInk" xmlns:wne="http://schemas.microsoft.com/office/word/2006/wordml" xmlns:wps="http://schemas.microsoft.com/office/word/2010/wordprocessingShape" mc:Ignorable="w14 w15 w16se w16cid w16 w16cex wp14">
+<w:endnotes xmlns:wpc="http://schemas.microsoft.com/office/word/2010/wordprocessingCanvas" xmlns:cx="http://schemas.microsoft.com/office/drawing/2014/chartex" xmlns:cx1="http://schemas.microsoft.com/office/drawing/2015/9/8/chartex" xmlns:cx2="http://schemas.microsoft.com/office/drawing/2015/10/21/chartex" xmlns:cx3="http://schemas.microsoft.com/office/drawing/2016/5/9/chartex" xmlns:cx4="http://schemas.microsoft.com/office/drawing/2016/5/10/chartex" xmlns:cx5="http://schemas.microsoft.com/office/drawing/2016/5/11/chartex" xmlns:cx6="http://schemas.microsoft.com/office/drawing/2016/5/12/chartex" xmlns:cx7="http://schemas.microsoft.com/office/drawing/2016/5/13/chartex" xmlns:cx8="http://schemas.microsoft.com/office/drawing/2016/5/14/chartex" xmlns:mc="http://schemas.openxmlformats.org/markup-compatibility/2006" xmlns:aink="http://schemas.microsoft.com/office/drawing/2016/ink" xmlns:am3d="http://schemas.microsoft.com/office/drawing/2017/model3d" xmlns:o="urn:schemas-microsoft-com:office:office" xmlns:r="http://schemas.openxmlformats.org/officeDocument/2006/relationships" xmlns:m="http://schemas.openxmlformats.org/officeDocument/2006/math" xmlns:v="urn:schemas-microsoft-com:vml" xmlns:wp14="http://schemas.microsoft.com/office/word/2010/wordprocessingDrawing" xmlns:wp="http://schemas.openxmlformats.org/drawingml/2006/wordprocessingDrawing" xmlns:w10="urn:schemas-microsoft-com:office:word" xmlns:w="http://schemas.openxmlformats.org/wordprocessingml/2006/main" xmlns:w14="http://schemas.microsoft.com/office/word/2010/wordml" xmlns:w15="http://schemas.microsoft.com/office/word/2012/wordml" xmlns:w16cex="http://schemas.microsoft.com/office/word/2018/wordml/cex" xmlns:w16cid="http://schemas.microsoft.com/office/word/2016/wordml/cid" xmlns:w16="http://schemas.microsoft.com/office/word/2018/wordml" xmlns:w16sdtdh="http://schemas.microsoft.com/office/word/2020/wordml/sdtdatahash" xmlns:w16se="http://schemas.microsoft.com/office/word/2015/wordml/symex" xmlns:wpg="http://schemas.microsoft.com/office/word/2010/wordprocessingGroup" xmlns:wpi="http://schemas.microsoft.com/office/word/2010/wordprocessingInk" xmlns:wne="http://schemas.microsoft.com/office/word/2006/wordml" xmlns:wps="http://schemas.microsoft.com/office/word/2010/wordprocessingShape" mc:Ignorable="w14 w15 w16se w16cid w16 w16cex w16sdtdh wp14">
   <w:endnote w:type="separator" w:id="-1">
     <w:p>
       <w:pPr>
@@ -708,7 +762,7 @@
 </file>
 
 <file path=word/footer1.xml><?xml version="1.0" encoding="utf-8"?>
-<w:ftr xmlns:wpc="http://schemas.microsoft.com/office/word/2010/wordprocessingCanvas" xmlns:cx="http://schemas.microsoft.com/office/drawing/2014/chartex" xmlns:cx1="http://schemas.microsoft.com/office/drawing/2015/9/8/chartex" xmlns:cx2="http://schemas.microsoft.com/office/drawing/2015/10/21/chartex" xmlns:cx3="http://schemas.microsoft.com/office/drawing/2016/5/9/chartex" xmlns:cx4="http://schemas.microsoft.com/office/drawing/2016/5/10/chartex" xmlns:cx5="http://schemas.microsoft.com/office/drawing/2016/5/11/chartex" xmlns:cx6="http://schemas.microsoft.com/office/drawing/2016/5/12/chartex" xmlns:cx7="http://schemas.microsoft.com/office/drawing/2016/5/13/chartex" xmlns:cx8="http://schemas.microsoft.com/office/drawing/2016/5/14/chartex" xmlns:mc="http://schemas.openxmlformats.org/markup-compatibility/2006" xmlns:aink="http://schemas.microsoft.com/office/drawing/2016/ink" xmlns:am3d="http://schemas.microsoft.com/office/drawing/2017/model3d" xmlns:o="urn:schemas-microsoft-com:office:office" xmlns:r="http://schemas.openxmlformats.org/officeDocument/2006/relationships" xmlns:m="http://schemas.openxmlformats.org/officeDocument/2006/math" xmlns:v="urn:schemas-microsoft-com:vml" xmlns:wp14="http://schemas.microsoft.com/office/word/2010/wordprocessingDrawing" xmlns:wp="http://schemas.openxmlformats.org/drawingml/2006/wordprocessingDrawing" xmlns:w10="urn:schemas-microsoft-com:office:word" xmlns:w="http://schemas.openxmlformats.org/wordprocessingml/2006/main" xmlns:w14="http://schemas.microsoft.com/office/word/2010/wordml" xmlns:w15="http://schemas.microsoft.com/office/word/2012/wordml" xmlns:w16cex="http://schemas.microsoft.com/office/word/2018/wordml/cex" xmlns:w16cid="http://schemas.microsoft.com/office/word/2016/wordml/cid" xmlns:w16="http://schemas.microsoft.com/office/word/2018/wordml" xmlns:w16se="http://schemas.microsoft.com/office/word/2015/wordml/symex" xmlns:wpg="http://schemas.microsoft.com/office/word/2010/wordprocessingGroup" xmlns:wpi="http://schemas.microsoft.com/office/word/2010/wordprocessingInk" xmlns:wne="http://schemas.microsoft.com/office/word/2006/wordml" xmlns:wps="http://schemas.microsoft.com/office/word/2010/wordprocessingShape" mc:Ignorable="w14 w15 w16se w16cid w16 w16cex wp14">
+<w:ftr xmlns:wpc="http://schemas.microsoft.com/office/word/2010/wordprocessingCanvas" xmlns:cx="http://schemas.microsoft.com/office/drawing/2014/chartex" xmlns:cx1="http://schemas.microsoft.com/office/drawing/2015/9/8/chartex" xmlns:cx2="http://schemas.microsoft.com/office/drawing/2015/10/21/chartex" xmlns:cx3="http://schemas.microsoft.com/office/drawing/2016/5/9/chartex" xmlns:cx4="http://schemas.microsoft.com/office/drawing/2016/5/10/chartex" xmlns:cx5="http://schemas.microsoft.com/office/drawing/2016/5/11/chartex" xmlns:cx6="http://schemas.microsoft.com/office/drawing/2016/5/12/chartex" xmlns:cx7="http://schemas.microsoft.com/office/drawing/2016/5/13/chartex" xmlns:cx8="http://schemas.microsoft.com/office/drawing/2016/5/14/chartex" xmlns:mc="http://schemas.openxmlformats.org/markup-compatibility/2006" xmlns:aink="http://schemas.microsoft.com/office/drawing/2016/ink" xmlns:am3d="http://schemas.microsoft.com/office/drawing/2017/model3d" xmlns:o="urn:schemas-microsoft-com:office:office" xmlns:r="http://schemas.openxmlformats.org/officeDocument/2006/relationships" xmlns:m="http://schemas.openxmlformats.org/officeDocument/2006/math" xmlns:v="urn:schemas-microsoft-com:vml" xmlns:wp14="http://schemas.microsoft.com/office/word/2010/wordprocessingDrawing" xmlns:wp="http://schemas.openxmlformats.org/drawingml/2006/wordprocessingDrawing" xmlns:w10="urn:schemas-microsoft-com:office:word" xmlns:w="http://schemas.openxmlformats.org/wordprocessingml/2006/main" xmlns:w14="http://schemas.microsoft.com/office/word/2010/wordml" xmlns:w15="http://schemas.microsoft.com/office/word/2012/wordml" xmlns:w16cex="http://schemas.microsoft.com/office/word/2018/wordml/cex" xmlns:w16cid="http://schemas.microsoft.com/office/word/2016/wordml/cid" xmlns:w16="http://schemas.microsoft.com/office/word/2018/wordml" xmlns:w16sdtdh="http://schemas.microsoft.com/office/word/2020/wordml/sdtdatahash" xmlns:w16se="http://schemas.microsoft.com/office/word/2015/wordml/symex" xmlns:wpg="http://schemas.microsoft.com/office/word/2010/wordprocessingGroup" xmlns:wpi="http://schemas.microsoft.com/office/word/2010/wordprocessingInk" xmlns:wne="http://schemas.microsoft.com/office/word/2006/wordml" xmlns:wps="http://schemas.microsoft.com/office/word/2010/wordprocessingShape" mc:Ignorable="w14 w15 w16se w16cid w16 w16cex w16sdtdh wp14">
   <w:sdt>
     <w:sdtPr>
       <w:id w:val="-124090182"/>
@@ -823,7 +877,7 @@
 </file>
 
 <file path=word/footnotes.xml><?xml version="1.0" encoding="utf-8"?>
-<w:footnotes xmlns:wpc="http://schemas.microsoft.com/office/word/2010/wordprocessingCanvas" xmlns:cx="http://schemas.microsoft.com/office/drawing/2014/chartex" xmlns:cx1="http://schemas.microsoft.com/office/drawing/2015/9/8/chartex" xmlns:cx2="http://schemas.microsoft.com/office/drawing/2015/10/21/chartex" xmlns:cx3="http://schemas.microsoft.com/office/drawing/2016/5/9/chartex" xmlns:cx4="http://schemas.microsoft.com/office/drawing/2016/5/10/chartex" xmlns:cx5="http://schemas.microsoft.com/office/drawing/2016/5/11/chartex" xmlns:cx6="http://schemas.microsoft.com/office/drawing/2016/5/12/chartex" xmlns:cx7="http://schemas.microsoft.com/office/drawing/2016/5/13/chartex" xmlns:cx8="http://schemas.microsoft.com/office/drawing/2016/5/14/chartex" xmlns:mc="http://schemas.openxmlformats.org/markup-compatibility/2006" xmlns:aink="http://schemas.microsoft.com/office/drawing/2016/ink" xmlns:am3d="http://schemas.microsoft.com/office/drawing/2017/model3d" xmlns:o="urn:schemas-microsoft-com:office:office" xmlns:r="http://schemas.openxmlformats.org/officeDocument/2006/relationships" xmlns:m="http://schemas.openxmlformats.org/officeDocument/2006/math" xmlns:v="urn:schemas-microsoft-com:vml" xmlns:wp14="http://schemas.microsoft.com/office/word/2010/wordprocessingDrawing" xmlns:wp="http://schemas.openxmlformats.org/drawingml/2006/wordprocessingDrawing" xmlns:w10="urn:schemas-microsoft-com:office:word" xmlns:w="http://schemas.openxmlformats.org/wordprocessingml/2006/main" xmlns:w14="http://schemas.microsoft.com/office/word/2010/wordml" xmlns:w15="http://schemas.microsoft.com/office/word/2012/wordml" xmlns:w16cex="http://schemas.microsoft.com/office/word/2018/wordml/cex" xmlns:w16cid="http://schemas.microsoft.com/office/word/2016/wordml/cid" xmlns:w16="http://schemas.microsoft.com/office/word/2018/wordml" xmlns:w16se="http://schemas.microsoft.com/office/word/2015/wordml/symex" xmlns:wpg="http://schemas.microsoft.com/office/word/2010/wordprocessingGroup" xmlns:wpi="http://schemas.microsoft.com/office/word/2010/wordprocessingInk" xmlns:wne="http://schemas.microsoft.com/office/word/2006/wordml" xmlns:wps="http://schemas.microsoft.com/office/word/2010/wordprocessingShape" mc:Ignorable="w14 w15 w16se w16cid w16 w16cex wp14">
+<w:footnotes xmlns:wpc="http://schemas.microsoft.com/office/word/2010/wordprocessingCanvas" xmlns:cx="http://schemas.microsoft.com/office/drawing/2014/chartex" xmlns:cx1="http://schemas.microsoft.com/office/drawing/2015/9/8/chartex" xmlns:cx2="http://schemas.microsoft.com/office/drawing/2015/10/21/chartex" xmlns:cx3="http://schemas.microsoft.com/office/drawing/2016/5/9/chartex" xmlns:cx4="http://schemas.microsoft.com/office/drawing/2016/5/10/chartex" xmlns:cx5="http://schemas.microsoft.com/office/drawing/2016/5/11/chartex" xmlns:cx6="http://schemas.microsoft.com/office/drawing/2016/5/12/chartex" xmlns:cx7="http://schemas.microsoft.com/office/drawing/2016/5/13/chartex" xmlns:cx8="http://schemas.microsoft.com/office/drawing/2016/5/14/chartex" xmlns:mc="http://schemas.openxmlformats.org/markup-compatibility/2006" xmlns:aink="http://schemas.microsoft.com/office/drawing/2016/ink" xmlns:am3d="http://schemas.microsoft.com/office/drawing/2017/model3d" xmlns:o="urn:schemas-microsoft-com:office:office" xmlns:r="http://schemas.openxmlformats.org/officeDocument/2006/relationships" xmlns:m="http://schemas.openxmlformats.org/officeDocument/2006/math" xmlns:v="urn:schemas-microsoft-com:vml" xmlns:wp14="http://schemas.microsoft.com/office/word/2010/wordprocessingDrawing" xmlns:wp="http://schemas.openxmlformats.org/drawingml/2006/wordprocessingDrawing" xmlns:w10="urn:schemas-microsoft-com:office:word" xmlns:w="http://schemas.openxmlformats.org/wordprocessingml/2006/main" xmlns:w14="http://schemas.microsoft.com/office/word/2010/wordml" xmlns:w15="http://schemas.microsoft.com/office/word/2012/wordml" xmlns:w16cex="http://schemas.microsoft.com/office/word/2018/wordml/cex" xmlns:w16cid="http://schemas.microsoft.com/office/word/2016/wordml/cid" xmlns:w16="http://schemas.microsoft.com/office/word/2018/wordml" xmlns:w16sdtdh="http://schemas.microsoft.com/office/word/2020/wordml/sdtdatahash" xmlns:w16se="http://schemas.microsoft.com/office/word/2015/wordml/symex" xmlns:wpg="http://schemas.microsoft.com/office/word/2010/wordprocessingGroup" xmlns:wpi="http://schemas.microsoft.com/office/word/2010/wordprocessingInk" xmlns:wne="http://schemas.microsoft.com/office/word/2006/wordml" xmlns:wps="http://schemas.microsoft.com/office/word/2010/wordprocessingShape" mc:Ignorable="w14 w15 w16se w16cid w16 w16cex w16sdtdh wp14">
   <w:footnote w:type="separator" w:id="-1">
     <w:p>
       <w:pPr>
@@ -848,7 +902,7 @@
 </file>
 
 <file path=word/header1.xml><?xml version="1.0" encoding="utf-8"?>
-<w:hdr xmlns:wpc="http://schemas.microsoft.com/office/word/2010/wordprocessingCanvas" xmlns:cx="http://schemas.microsoft.com/office/drawing/2014/chartex" xmlns:cx1="http://schemas.microsoft.com/office/drawing/2015/9/8/chartex" xmlns:cx2="http://schemas.microsoft.com/office/drawing/2015/10/21/chartex" xmlns:cx3="http://schemas.microsoft.com/office/drawing/2016/5/9/chartex" xmlns:cx4="http://schemas.microsoft.com/office/drawing/2016/5/10/chartex" xmlns:cx5="http://schemas.microsoft.com/office/drawing/2016/5/11/chartex" xmlns:cx6="http://schemas.microsoft.com/office/drawing/2016/5/12/chartex" xmlns:cx7="http://schemas.microsoft.com/office/drawing/2016/5/13/chartex" xmlns:cx8="http://schemas.microsoft.com/office/drawing/2016/5/14/chartex" xmlns:mc="http://schemas.openxmlformats.org/markup-compatibility/2006" xmlns:aink="http://schemas.microsoft.com/office/drawing/2016/ink" xmlns:am3d="http://schemas.microsoft.com/office/drawing/2017/model3d" xmlns:o="urn:schemas-microsoft-com:office:office" xmlns:r="http://schemas.openxmlformats.org/officeDocument/2006/relationships" xmlns:m="http://schemas.openxmlformats.org/officeDocument/2006/math" xmlns:v="urn:schemas-microsoft-com:vml" xmlns:wp14="http://schemas.microsoft.com/office/word/2010/wordprocessingDrawing" xmlns:wp="http://schemas.openxmlformats.org/drawingml/2006/wordprocessingDrawing" xmlns:w10="urn:schemas-microsoft-com:office:word" xmlns:w="http://schemas.openxmlformats.org/wordprocessingml/2006/main" xmlns:w14="http://schemas.microsoft.com/office/word/2010/wordml" xmlns:w15="http://schemas.microsoft.com/office/word/2012/wordml" xmlns:w16cex="http://schemas.microsoft.com/office/word/2018/wordml/cex" xmlns:w16cid="http://schemas.microsoft.com/office/word/2016/wordml/cid" xmlns:w16="http://schemas.microsoft.com/office/word/2018/wordml" xmlns:w16se="http://schemas.microsoft.com/office/word/2015/wordml/symex" xmlns:wpg="http://schemas.microsoft.com/office/word/2010/wordprocessingGroup" xmlns:wpi="http://schemas.microsoft.com/office/word/2010/wordprocessingInk" xmlns:wne="http://schemas.microsoft.com/office/word/2006/wordml" xmlns:wps="http://schemas.microsoft.com/office/word/2010/wordprocessingShape" mc:Ignorable="w14 w15 w16se w16cid w16 w16cex wp14">
+<w:hdr xmlns:wpc="http://schemas.microsoft.com/office/word/2010/wordprocessingCanvas" xmlns:cx="http://schemas.microsoft.com/office/drawing/2014/chartex" xmlns:cx1="http://schemas.microsoft.com/office/drawing/2015/9/8/chartex" xmlns:cx2="http://schemas.microsoft.com/office/drawing/2015/10/21/chartex" xmlns:cx3="http://schemas.microsoft.com/office/drawing/2016/5/9/chartex" xmlns:cx4="http://schemas.microsoft.com/office/drawing/2016/5/10/chartex" xmlns:cx5="http://schemas.microsoft.com/office/drawing/2016/5/11/chartex" xmlns:cx6="http://schemas.microsoft.com/office/drawing/2016/5/12/chartex" xmlns:cx7="http://schemas.microsoft.com/office/drawing/2016/5/13/chartex" xmlns:cx8="http://schemas.microsoft.com/office/drawing/2016/5/14/chartex" xmlns:mc="http://schemas.openxmlformats.org/markup-compatibility/2006" xmlns:aink="http://schemas.microsoft.com/office/drawing/2016/ink" xmlns:am3d="http://schemas.microsoft.com/office/drawing/2017/model3d" xmlns:o="urn:schemas-microsoft-com:office:office" xmlns:r="http://schemas.openxmlformats.org/officeDocument/2006/relationships" xmlns:m="http://schemas.openxmlformats.org/officeDocument/2006/math" xmlns:v="urn:schemas-microsoft-com:vml" xmlns:wp14="http://schemas.microsoft.com/office/word/2010/wordprocessingDrawing" xmlns:wp="http://schemas.openxmlformats.org/drawingml/2006/wordprocessingDrawing" xmlns:w10="urn:schemas-microsoft-com:office:word" xmlns:w="http://schemas.openxmlformats.org/wordprocessingml/2006/main" xmlns:w14="http://schemas.microsoft.com/office/word/2010/wordml" xmlns:w15="http://schemas.microsoft.com/office/word/2012/wordml" xmlns:w16cex="http://schemas.microsoft.com/office/word/2018/wordml/cex" xmlns:w16cid="http://schemas.microsoft.com/office/word/2016/wordml/cid" xmlns:w16="http://schemas.microsoft.com/office/word/2018/wordml" xmlns:w16sdtdh="http://schemas.microsoft.com/office/word/2020/wordml/sdtdatahash" xmlns:w16se="http://schemas.microsoft.com/office/word/2015/wordml/symex" xmlns:wpg="http://schemas.microsoft.com/office/word/2010/wordprocessingGroup" xmlns:wpi="http://schemas.microsoft.com/office/word/2010/wordprocessingInk" xmlns:wne="http://schemas.microsoft.com/office/word/2006/wordml" xmlns:wps="http://schemas.microsoft.com/office/word/2010/wordprocessingShape" mc:Ignorable="w14 w15 w16se w16cid w16 w16cex w16sdtdh wp14">
   <w:p>
     <w:pPr>
       <w:pStyle w:val="RBodyText1"/>
@@ -983,7 +1037,7 @@
 </file>
 
 <file path=word/numbering.xml><?xml version="1.0" encoding="utf-8"?>
-<w:numbering xmlns:wpc="http://schemas.microsoft.com/office/word/2010/wordprocessingCanvas" xmlns:cx="http://schemas.microsoft.com/office/drawing/2014/chartex" xmlns:cx1="http://schemas.microsoft.com/office/drawing/2015/9/8/chartex" xmlns:cx2="http://schemas.microsoft.com/office/drawing/2015/10/21/chartex" xmlns:cx3="http://schemas.microsoft.com/office/drawing/2016/5/9/chartex" xmlns:cx4="http://schemas.microsoft.com/office/drawing/2016/5/10/chartex" xmlns:cx5="http://schemas.microsoft.com/office/drawing/2016/5/11/chartex" xmlns:cx6="http://schemas.microsoft.com/office/drawing/2016/5/12/chartex" xmlns:cx7="http://schemas.microsoft.com/office/drawing/2016/5/13/chartex" xmlns:cx8="http://schemas.microsoft.com/office/drawing/2016/5/14/chartex" xmlns:mc="http://schemas.openxmlformats.org/markup-compatibility/2006" xmlns:aink="http://schemas.microsoft.com/office/drawing/2016/ink" xmlns:am3d="http://schemas.microsoft.com/office/drawing/2017/model3d" xmlns:o="urn:schemas-microsoft-com:office:office" xmlns:r="http://schemas.openxmlformats.org/officeDocument/2006/relationships" xmlns:m="http://schemas.openxmlformats.org/officeDocument/2006/math" xmlns:v="urn:schemas-microsoft-com:vml" xmlns:wp14="http://schemas.microsoft.com/office/word/2010/wordprocessingDrawing" xmlns:wp="http://schemas.openxmlformats.org/drawingml/2006/wordprocessingDrawing" xmlns:w10="urn:schemas-microsoft-com:office:word" xmlns:w="http://schemas.openxmlformats.org/wordprocessingml/2006/main" xmlns:w14="http://schemas.microsoft.com/office/word/2010/wordml" xmlns:w15="http://schemas.microsoft.com/office/word/2012/wordml" xmlns:w16cex="http://schemas.microsoft.com/office/word/2018/wordml/cex" xmlns:w16cid="http://schemas.microsoft.com/office/word/2016/wordml/cid" xmlns:w16="http://schemas.microsoft.com/office/word/2018/wordml" xmlns:w16se="http://schemas.microsoft.com/office/word/2015/wordml/symex" xmlns:wpg="http://schemas.microsoft.com/office/word/2010/wordprocessingGroup" xmlns:wpi="http://schemas.microsoft.com/office/word/2010/wordprocessingInk" xmlns:wne="http://schemas.microsoft.com/office/word/2006/wordml" xmlns:wps="http://schemas.microsoft.com/office/word/2010/wordprocessingShape" mc:Ignorable="w14 w15 w16se w16cid w16 w16cex wp14">
+<w:numbering xmlns:wpc="http://schemas.microsoft.com/office/word/2010/wordprocessingCanvas" xmlns:cx="http://schemas.microsoft.com/office/drawing/2014/chartex" xmlns:cx1="http://schemas.microsoft.com/office/drawing/2015/9/8/chartex" xmlns:cx2="http://schemas.microsoft.com/office/drawing/2015/10/21/chartex" xmlns:cx3="http://schemas.microsoft.com/office/drawing/2016/5/9/chartex" xmlns:cx4="http://schemas.microsoft.com/office/drawing/2016/5/10/chartex" xmlns:cx5="http://schemas.microsoft.com/office/drawing/2016/5/11/chartex" xmlns:cx6="http://schemas.microsoft.com/office/drawing/2016/5/12/chartex" xmlns:cx7="http://schemas.microsoft.com/office/drawing/2016/5/13/chartex" xmlns:cx8="http://schemas.microsoft.com/office/drawing/2016/5/14/chartex" xmlns:mc="http://schemas.openxmlformats.org/markup-compatibility/2006" xmlns:aink="http://schemas.microsoft.com/office/drawing/2016/ink" xmlns:am3d="http://schemas.microsoft.com/office/drawing/2017/model3d" xmlns:o="urn:schemas-microsoft-com:office:office" xmlns:r="http://schemas.openxmlformats.org/officeDocument/2006/relationships" xmlns:m="http://schemas.openxmlformats.org/officeDocument/2006/math" xmlns:v="urn:schemas-microsoft-com:vml" xmlns:wp14="http://schemas.microsoft.com/office/word/2010/wordprocessingDrawing" xmlns:wp="http://schemas.openxmlformats.org/drawingml/2006/wordprocessingDrawing" xmlns:w10="urn:schemas-microsoft-com:office:word" xmlns:w="http://schemas.openxmlformats.org/wordprocessingml/2006/main" xmlns:w14="http://schemas.microsoft.com/office/word/2010/wordml" xmlns:w15="http://schemas.microsoft.com/office/word/2012/wordml" xmlns:w16cex="http://schemas.microsoft.com/office/word/2018/wordml/cex" xmlns:w16cid="http://schemas.microsoft.com/office/word/2016/wordml/cid" xmlns:w16="http://schemas.microsoft.com/office/word/2018/wordml" xmlns:w16sdtdh="http://schemas.microsoft.com/office/word/2020/wordml/sdtdatahash" xmlns:w16se="http://schemas.microsoft.com/office/word/2015/wordml/symex" xmlns:wpg="http://schemas.microsoft.com/office/word/2010/wordprocessingGroup" xmlns:wpi="http://schemas.microsoft.com/office/word/2010/wordprocessingInk" xmlns:wne="http://schemas.microsoft.com/office/word/2006/wordml" xmlns:wps="http://schemas.microsoft.com/office/word/2010/wordprocessingShape" mc:Ignorable="w14 w15 w16se w16cid w16 w16cex w16sdtdh wp14">
   <w:abstractNum w:abstractNumId="0" w15:restartNumberingAfterBreak="0">
     <w:nsid w:val="1C9B1666"/>
     <w:multiLevelType w:val="hybridMultilevel"/>
@@ -2182,7 +2236,7 @@
 </file>
 
 <file path=word/styles.xml><?xml version="1.0" encoding="utf-8"?>
-<w:styles xmlns:mc="http://schemas.openxmlformats.org/markup-compatibility/2006" xmlns:r="http://schemas.openxmlformats.org/officeDocument/2006/relationships" xmlns:w="http://schemas.openxmlformats.org/wordprocessingml/2006/main" xmlns:w14="http://schemas.microsoft.com/office/word/2010/wordml" xmlns:w15="http://schemas.microsoft.com/office/word/2012/wordml" xmlns:w16cex="http://schemas.microsoft.com/office/word/2018/wordml/cex" xmlns:w16cid="http://schemas.microsoft.com/office/word/2016/wordml/cid" xmlns:w16="http://schemas.microsoft.com/office/word/2018/wordml" xmlns:w16se="http://schemas.microsoft.com/office/word/2015/wordml/symex" mc:Ignorable="w14 w15 w16se w16cid w16 w16cex">
+<w:styles xmlns:mc="http://schemas.openxmlformats.org/markup-compatibility/2006" xmlns:r="http://schemas.openxmlformats.org/officeDocument/2006/relationships" xmlns:w="http://schemas.openxmlformats.org/wordprocessingml/2006/main" xmlns:w14="http://schemas.microsoft.com/office/word/2010/wordml" xmlns:w15="http://schemas.microsoft.com/office/word/2012/wordml" xmlns:w16cex="http://schemas.microsoft.com/office/word/2018/wordml/cex" xmlns:w16cid="http://schemas.microsoft.com/office/word/2016/wordml/cid" xmlns:w16="http://schemas.microsoft.com/office/word/2018/wordml" xmlns:w16sdtdh="http://schemas.microsoft.com/office/word/2020/wordml/sdtdatahash" xmlns:w16se="http://schemas.microsoft.com/office/word/2015/wordml/symex" mc:Ignorable="w14 w15 w16se w16cid w16 w16cex w16sdtdh">
   <w:docDefaults>
     <w:rPrDefault>
       <w:rPr>
@@ -2627,6 +2681,7 @@
   <w:style w:type="character" w:default="1" w:styleId="Tipodeletrapredefinidodopargrafo">
     <w:name w:val="Default Paragraph Font"/>
     <w:uiPriority w:val="1"/>
+    <w:semiHidden/>
     <w:unhideWhenUsed/>
   </w:style>
   <w:style w:type="table" w:default="1" w:styleId="Tabelanormal">

--- a/PR#1.docx
+++ b/PR#1.docx
@@ -263,7 +263,15 @@
           <w:szCs w:val="72"/>
           <w:lang w:val="en-GB"/>
         </w:rPr>
-        <w:t>Covid</w:t>
+        <w:t>C</w:t>
+      </w:r>
+      <w:r>
+        <w:rPr>
+          <w:sz w:val="72"/>
+          <w:szCs w:val="72"/>
+          <w:lang w:val="en-GB"/>
+        </w:rPr>
+        <w:t>OVID</w:t>
       </w:r>
       <w:r>
         <w:rPr>
@@ -346,6 +354,7 @@
           <w:iCs/>
           <w:sz w:val="40"/>
           <w:szCs w:val="40"/>
+          <w:lang w:val="en-GB"/>
         </w:rPr>
       </w:pPr>
       <w:r>
@@ -354,6 +363,7 @@
           <w:iCs/>
           <w:sz w:val="40"/>
           <w:szCs w:val="40"/>
+          <w:lang w:val="en-GB"/>
         </w:rPr>
         <w:t>Milestone I</w:t>
       </w:r>
@@ -362,58 +372,90 @@
       <w:pPr>
         <w:pStyle w:val="RCrditos"/>
         <w:jc w:val="center"/>
+        <w:rPr>
+          <w:lang w:val="en-GB"/>
+        </w:rPr>
       </w:pPr>
     </w:p>
     <w:p>
       <w:pPr>
         <w:pStyle w:val="RCrditos"/>
         <w:jc w:val="center"/>
+        <w:rPr>
+          <w:lang w:val="en-GB"/>
+        </w:rPr>
       </w:pPr>
     </w:p>
     <w:p>
       <w:pPr>
         <w:pStyle w:val="RCrditos"/>
         <w:jc w:val="center"/>
+        <w:rPr>
+          <w:lang w:val="en-GB"/>
+        </w:rPr>
       </w:pPr>
     </w:p>
     <w:p>
       <w:pPr>
         <w:pStyle w:val="RCrditos"/>
         <w:jc w:val="center"/>
+        <w:rPr>
+          <w:lang w:val="en-GB"/>
+        </w:rPr>
       </w:pPr>
     </w:p>
     <w:p>
       <w:pPr>
         <w:pStyle w:val="RCrditos"/>
         <w:jc w:val="center"/>
+        <w:rPr>
+          <w:lang w:val="en-GB"/>
+        </w:rPr>
       </w:pPr>
     </w:p>
     <w:p>
       <w:pPr>
         <w:pStyle w:val="RCrditos"/>
         <w:jc w:val="center"/>
+        <w:rPr>
+          <w:lang w:val="en-GB"/>
+        </w:rPr>
       </w:pPr>
     </w:p>
     <w:p>
       <w:pPr>
         <w:pStyle w:val="RCrditos"/>
         <w:jc w:val="center"/>
+        <w:rPr>
+          <w:lang w:val="en-GB"/>
+        </w:rPr>
       </w:pPr>
     </w:p>
     <w:p>
       <w:pPr>
         <w:pStyle w:val="RCrditos"/>
         <w:jc w:val="center"/>
+        <w:rPr>
+          <w:lang w:val="en-GB"/>
+        </w:rPr>
       </w:pPr>
     </w:p>
     <w:p>
       <w:pPr>
         <w:pStyle w:val="RCrditos"/>
+        <w:jc w:val="center"/>
+        <w:rPr>
+          <w:lang w:val="en-GB"/>
+        </w:rPr>
       </w:pPr>
     </w:p>
     <w:p>
       <w:pPr>
         <w:pStyle w:val="RCrditos"/>
+        <w:jc w:val="center"/>
+        <w:rPr>
+          <w:lang w:val="en-GB"/>
+        </w:rPr>
       </w:pPr>
     </w:p>
     <w:p>
@@ -489,9 +531,8 @@
         <w:rPr>
           <w:b w:val="0"/>
           <w:bCs w:val="0"/>
-          <w:highlight w:val="yellow"/>
-        </w:rPr>
-        <w:t>NÚMERO</w:t>
+        </w:rPr>
+        <w:t>2017255810</w:t>
       </w:r>
       <w:r>
         <w:rPr>
@@ -580,9 +621,104 @@
     <w:p>
       <w:pPr>
         <w:pStyle w:val="RBodyText1"/>
-      </w:pPr>
-      <w:r>
-        <w:t>In this assignment, we were tasked with building…</w:t>
+        <w:ind w:firstLine="720"/>
+      </w:pPr>
+      <w:r>
+        <w:t xml:space="preserve">With COVID-19 being </w:t>
+      </w:r>
+      <w:r>
+        <w:t>a current and widespread pandemic,</w:t>
+      </w:r>
+      <w:r>
+        <w:t xml:space="preserve"> which has been affecting our daily lives and infected more than 140 million people worldwide</w:t>
+      </w:r>
+      <w:r>
+        <w:t>, it</w:t>
+      </w:r>
+      <w:r>
+        <w:t xml:space="preserve"> has become a vastly researched topic, and thus, we have various datasets that are related to this subject. </w:t>
+      </w:r>
+    </w:p>
+    <w:p>
+      <w:pPr>
+        <w:pStyle w:val="RBodyText1"/>
+        <w:ind w:firstLine="720"/>
+      </w:pPr>
+      <w:r>
+        <w:t xml:space="preserve">In this assignment, we were tasked with developing a software that predicts the outcome of the COVID-19 disease by employing data regarding the patients affected by it, and other related background </w:t>
+      </w:r>
+      <w:r>
+        <w:t>information</w:t>
+      </w:r>
+      <w:r>
+        <w:t xml:space="preserve">. In this first milestone we will be solely treating the </w:t>
+      </w:r>
+      <w:r>
+        <w:t>data</w:t>
+      </w:r>
+      <w:r>
+        <w:t xml:space="preserve"> regarding the patient, </w:t>
+      </w:r>
+      <w:r>
+        <w:t>without utilizing the background datasets. T</w:t>
+      </w:r>
+      <w:r>
+        <w:t xml:space="preserve">he main objective is to design a binary classifier (described in </w:t>
+      </w:r>
+      <w:r>
+        <w:rPr>
+          <w:b/>
+          <w:bCs/>
+        </w:rPr>
+        <w:t>Scenario A</w:t>
+      </w:r>
+      <w:r>
+        <w:t>, in the statement</w:t>
+      </w:r>
+      <w:r>
+        <w:t xml:space="preserve">) which will categorize the outcome </w:t>
+      </w:r>
+      <w:r>
+        <w:t>for</w:t>
+      </w:r>
+      <w:r>
+        <w:t xml:space="preserve"> </w:t>
+      </w:r>
+      <w:r>
+        <w:t>each</w:t>
+      </w:r>
+      <w:r>
+        <w:t xml:space="preserve"> </w:t>
+      </w:r>
+      <w:r>
+        <w:t>infected patient</w:t>
+      </w:r>
+      <w:r>
+        <w:t xml:space="preserve"> (released or not released), making use </w:t>
+      </w:r>
+      <w:r>
+        <w:t>exclusively of various features extracted</w:t>
+      </w:r>
+      <w:r>
+        <w:t xml:space="preserve"> </w:t>
+      </w:r>
+      <w:r>
+        <w:t>from</w:t>
+      </w:r>
+      <w:r>
+        <w:t xml:space="preserve"> </w:t>
+      </w:r>
+      <w:r>
+        <w:t xml:space="preserve">said </w:t>
+      </w:r>
+      <w:r>
+        <w:t>patient</w:t>
+      </w:r>
+      <w:r>
+        <w:t>’s</w:t>
+      </w:r>
+      <w:r>
+        <w:t xml:space="preserve"> information.</w:t>
       </w:r>
     </w:p>
     <w:p>
@@ -614,7 +750,7 @@
         </w:numPr>
       </w:pPr>
       <w:r>
-        <w:t>Methodology / Implementation (???)</w:t>
+        <w:t>Methodology</w:t>
       </w:r>
     </w:p>
     <w:p>
@@ -625,9 +761,6 @@
         <w:t xml:space="preserve">All steps were implemented and tested in the </w:t>
       </w:r>
       <w:r>
-        <w:rPr>
-          <w:highlight w:val="yellow"/>
-        </w:rPr>
         <w:t>R2020b</w:t>
       </w:r>
       <w:r>
@@ -655,21 +788,7 @@
         <w:rPr>
           <w:lang w:val="en-GB"/>
         </w:rPr>
-        <w:t>Data Set Treatment</w:t>
-      </w:r>
-    </w:p>
-    <w:p>
-      <w:pPr>
-        <w:pStyle w:val="RBodyTitle2"/>
-        <w:rPr>
-          <w:lang w:val="en-GB"/>
-        </w:rPr>
-      </w:pPr>
-      <w:r>
-        <w:rPr>
-          <w:lang w:val="en-GB"/>
-        </w:rPr>
-        <w:t>Feature Selection and Reduction</w:t>
+        <w:t>Data Preprocessing</w:t>
       </w:r>
     </w:p>
     <w:p>
@@ -720,7 +839,13 @@
         <w:pStyle w:val="RBodyText1"/>
       </w:pPr>
       <w:r>
-        <w:t>As evident in the results shown…</w:t>
+        <w:t xml:space="preserve">As evident in the results </w:t>
+      </w:r>
+      <w:r>
+        <w:t>obtained</w:t>
+      </w:r>
+      <w:r>
+        <w:t>…</w:t>
       </w:r>
     </w:p>
     <w:sectPr>

--- a/PR#1.docx
+++ b/PR#1.docx
@@ -624,13 +624,7 @@
         <w:ind w:firstLine="720"/>
       </w:pPr>
       <w:r>
-        <w:t xml:space="preserve">With COVID-19 being </w:t>
-      </w:r>
-      <w:r>
-        <w:t>a current and widespread pandemic,</w:t>
-      </w:r>
-      <w:r>
-        <w:t xml:space="preserve"> which has been affecting our daily lives and infected more than 140 million people worldwide</w:t>
+        <w:t>With COVID-19 being a current and widespread pandemic, which has been affecting our daily lives and infected more than 140 million people worldwide</w:t>
       </w:r>
       <w:r>
         <w:t>, it</w:t>
@@ -736,9 +730,47 @@
     <w:p>
       <w:pPr>
         <w:pStyle w:val="RBodyText1"/>
-      </w:pPr>
-      <w:r>
-        <w:t>The data set used in this assignment comprised of…</w:t>
+        <w:ind w:firstLine="720"/>
+      </w:pPr>
+      <w:r>
+        <w:t xml:space="preserve">The data set used in this milestone of the assignment consisted of various features regarding the infection cases of more than 10,000 patients, mostly from South Korea. These features include personal information about the patient, such as age, </w:t>
+      </w:r>
+      <w:r>
+        <w:t>sex,</w:t>
+      </w:r>
+      <w:r>
+        <w:t xml:space="preserve"> and nationality, as well as information pertaining to the infection, such as number of contacts, various dates relative to the evolution of the case and, finally, the aforementioned </w:t>
+      </w:r>
+      <w:r>
+        <w:t xml:space="preserve">case </w:t>
+      </w:r>
+      <w:r>
+        <w:t>outcome. The data set is available</w:t>
+      </w:r>
+      <w:r>
+        <w:t xml:space="preserve"> under the name ‘</w:t>
+      </w:r>
+      <w:r>
+        <w:rPr>
+          <w:i/>
+          <w:iCs/>
+        </w:rPr>
+        <w:t>PatientInfo.csv’</w:t>
+      </w:r>
+      <w:r>
+        <w:t xml:space="preserve"> at </w:t>
+      </w:r>
+      <w:hyperlink r:id="rId9" w:history="1">
+        <w:r>
+          <w:rPr>
+            <w:rStyle w:val="Hiperligao"/>
+            <w:sz w:val="22"/>
+          </w:rPr>
+          <w:t>https://www.kaggle.com/kimjihoo/coronavirusdataset</w:t>
+        </w:r>
+      </w:hyperlink>
+      <w:r>
+        <w:t>.</w:t>
       </w:r>
     </w:p>
     <w:p>
@@ -756,6 +788,7 @@
     <w:p>
       <w:pPr>
         <w:pStyle w:val="RBodyText1"/>
+        <w:ind w:firstLine="720"/>
       </w:pPr>
       <w:r>
         <w:t xml:space="preserve">All steps were implemented and tested in the </w:t>
@@ -788,7 +821,1126 @@
         <w:rPr>
           <w:lang w:val="en-GB"/>
         </w:rPr>
+        <w:t xml:space="preserve">3.1.   </w:t>
+      </w:r>
+      <w:r>
+        <w:rPr>
+          <w:lang w:val="en-GB"/>
+        </w:rPr>
         <w:t>Data Preprocessing</w:t>
+      </w:r>
+    </w:p>
+    <w:p>
+      <w:pPr>
+        <w:pStyle w:val="RBodyText1"/>
+        <w:ind w:firstLine="720"/>
+        <w:rPr>
+          <w:sz w:val="24"/>
+          <w:szCs w:val="24"/>
+          <w:lang w:eastAsia="en-GB"/>
+        </w:rPr>
+      </w:pPr>
+      <w:r>
+        <w:rPr>
+          <w:lang w:eastAsia="en-GB"/>
+        </w:rPr>
+        <w:t>In order to make the provided data set appropriate for classification, various analysis and treatment techniques were employed to alter, complete and decrease the data, clarified in this section of the report.</w:t>
+      </w:r>
+    </w:p>
+    <w:p>
+      <w:pPr>
+        <w:pStyle w:val="RBodyText1"/>
+        <w:ind w:firstLine="720"/>
+        <w:rPr>
+          <w:lang w:eastAsia="en-GB"/>
+        </w:rPr>
+      </w:pPr>
+      <w:r>
+        <w:rPr>
+          <w:lang w:eastAsia="en-GB"/>
+        </w:rPr>
+        <w:t>Firstly, to import the data set we generated a script named ‘</w:t>
+      </w:r>
+      <w:r>
+        <w:rPr>
+          <w:i/>
+          <w:iCs/>
+          <w:lang w:eastAsia="en-GB"/>
+        </w:rPr>
+        <w:t>import_data.m</w:t>
+      </w:r>
+      <w:r>
+        <w:rPr>
+          <w:lang w:eastAsia="en-GB"/>
+        </w:rPr>
+        <w:t xml:space="preserve">’, which simply reads the </w:t>
+      </w:r>
+      <w:r>
+        <w:rPr>
+          <w:i/>
+          <w:iCs/>
+          <w:lang w:eastAsia="en-GB"/>
+        </w:rPr>
+        <w:t>.csv</w:t>
+      </w:r>
+      <w:r>
+        <w:rPr>
+          <w:lang w:eastAsia="en-GB"/>
+        </w:rPr>
+        <w:t xml:space="preserve"> file with the patient information and returns a table with its contents.</w:t>
+      </w:r>
+    </w:p>
+    <w:p>
+      <w:pPr>
+        <w:pStyle w:val="RBodyTitle2"/>
+        <w:rPr>
+          <w:lang w:eastAsia="en-GB"/>
+        </w:rPr>
+      </w:pPr>
+      <w:r>
+        <w:rPr>
+          <w:lang w:eastAsia="en-GB"/>
+        </w:rPr>
+        <w:t>3.1.1.   Data Conversion</w:t>
+      </w:r>
+    </w:p>
+    <w:p>
+      <w:pPr>
+        <w:pStyle w:val="RBodyText1"/>
+      </w:pPr>
+      <w:r>
+        <w:tab/>
+      </w:r>
+      <w:r>
+        <w:t>One of the first restrictions encountered in the original</w:t>
+      </w:r>
+      <w:r>
+        <w:rPr>
+          <w:i/>
+          <w:iCs/>
+        </w:rPr>
+        <w:t xml:space="preserve"> .csv</w:t>
+      </w:r>
+      <w:r>
+        <w:t xml:space="preserve"> file was that most of the data was not in numeric form, such as the sex, age, country, province, city, case of infection, symptom onset date, confirmation date, released date, deceased date and current state of the patient. As a result, we decided to convert all features into numeric values (</w:t>
+      </w:r>
+      <w:r>
+        <w:rPr>
+          <w:i/>
+          <w:iCs/>
+        </w:rPr>
+        <w:t>double</w:t>
+      </w:r>
+      <w:r>
+        <w:t>).</w:t>
+      </w:r>
+    </w:p>
+    <w:p>
+      <w:pPr>
+        <w:pStyle w:val="RBodyText1"/>
+      </w:pPr>
+      <w:r>
+        <w:tab/>
+      </w:r>
+      <w:r>
+        <w:t>To accomplish this task, we wrote the script ‘</w:t>
+      </w:r>
+      <w:r>
+        <w:rPr>
+          <w:i/>
+          <w:iCs/>
+        </w:rPr>
+        <w:t>convert_data.m</w:t>
+      </w:r>
+      <w:r>
+        <w:t xml:space="preserve">’. Text information was converted to categorical information, using the MATLAB method </w:t>
+      </w:r>
+      <w:r>
+        <w:rPr>
+          <w:i/>
+          <w:iCs/>
+        </w:rPr>
+        <w:t>grp2idx</w:t>
+      </w:r>
+      <w:r>
+        <w:t xml:space="preserve">, which takes a vector of values (text), and returns a vector of the same size, made up of positive integers representing each one of the distinct values found (category). In order to </w:t>
+      </w:r>
+      <w:r>
+        <w:lastRenderedPageBreak/>
+        <w:t xml:space="preserve">convert the date information to numeric, we referred to a MATLAB method called </w:t>
+      </w:r>
+      <w:r>
+        <w:rPr>
+          <w:i/>
+          <w:iCs/>
+        </w:rPr>
+        <w:t>datenum</w:t>
+      </w:r>
+      <w:r>
+        <w:t>, which straightforwardly converts the date to a serial date number.</w:t>
+      </w:r>
+    </w:p>
+    <w:p>
+      <w:pPr>
+        <w:pStyle w:val="RBodyText1"/>
+      </w:pPr>
+      <w:r>
+        <w:tab/>
+      </w:r>
+      <w:r>
+        <w:t>Lastly</w:t>
+      </w:r>
+      <w:r>
+        <w:t>,</w:t>
+      </w:r>
+      <w:r>
+        <w:t xml:space="preserve"> we converted the resulting table to an array with the </w:t>
+      </w:r>
+      <w:r>
+        <w:rPr>
+          <w:i/>
+          <w:iCs/>
+        </w:rPr>
+        <w:t xml:space="preserve">table2array </w:t>
+      </w:r>
+      <w:r>
+        <w:t>method, which left us with a patients-by-features matrix. </w:t>
+      </w:r>
+    </w:p>
+    <w:p>
+      <w:pPr>
+        <w:pStyle w:val="RBodyTitle2"/>
+      </w:pPr>
+      <w:r>
+        <w:t>3.1.2.   Missing Data</w:t>
+      </w:r>
+    </w:p>
+    <w:p>
+      <w:pPr>
+        <w:pStyle w:val="RBodyText1"/>
+        <w:ind w:firstLine="720"/>
+        <w:rPr>
+          <w:sz w:val="24"/>
+          <w:szCs w:val="24"/>
+          <w:lang w:eastAsia="en-GB"/>
+        </w:rPr>
+      </w:pPr>
+      <w:r>
+        <w:rPr>
+          <w:lang w:eastAsia="en-GB"/>
+        </w:rPr>
+        <w:t>Many of the features included in the data set in question were missing a significant amount of data, prompting us to develop a script with the purpose of filling in all the missing values (</w:t>
+      </w:r>
+      <w:r>
+        <w:rPr>
+          <w:i/>
+          <w:iCs/>
+          <w:lang w:eastAsia="en-GB"/>
+        </w:rPr>
+        <w:t>NaN</w:t>
+      </w:r>
+      <w:r>
+        <w:rPr>
+          <w:lang w:eastAsia="en-GB"/>
+        </w:rPr>
+        <w:t>). In this section we seek to explain said process, as well as the reasoning behind the decisions made regarding the method utilized for each feature.</w:t>
+      </w:r>
+    </w:p>
+    <w:p>
+      <w:pPr>
+        <w:pStyle w:val="RBodyText1"/>
+        <w:rPr>
+          <w:lang w:eastAsia="en-GB"/>
+        </w:rPr>
+      </w:pPr>
+      <w:r>
+        <w:rPr>
+          <w:b/>
+          <w:bCs/>
+          <w:lang w:eastAsia="en-GB"/>
+        </w:rPr>
+        <w:t>Sex.</w:t>
+      </w:r>
+      <w:r>
+        <w:rPr>
+          <w:lang w:eastAsia="en-GB"/>
+        </w:rPr>
+        <w:t xml:space="preserve"> The missing values in the sex feature were filled according to the female-to-male ratio. In other words, we calculated the distribution of the sexes in the existent data and filled the rest according to this distribution.</w:t>
+      </w:r>
+    </w:p>
+    <w:p>
+      <w:pPr>
+        <w:pStyle w:val="RBodyText1"/>
+        <w:rPr>
+          <w:lang w:eastAsia="en-GB"/>
+        </w:rPr>
+      </w:pPr>
+      <w:r>
+        <w:rPr>
+          <w:b/>
+          <w:bCs/>
+          <w:lang w:eastAsia="en-GB"/>
+        </w:rPr>
+        <w:t xml:space="preserve">Age. </w:t>
+      </w:r>
+      <w:r>
+        <w:rPr>
+          <w:lang w:eastAsia="en-GB"/>
+        </w:rPr>
+        <w:t xml:space="preserve">To fill missing age data, we calculated the average age of all the existing values and used it as a constant for the patients with no age value, using the </w:t>
+      </w:r>
+      <w:r>
+        <w:rPr>
+          <w:i/>
+          <w:iCs/>
+          <w:lang w:eastAsia="en-GB"/>
+        </w:rPr>
+        <w:t xml:space="preserve">fillmissing </w:t>
+      </w:r>
+      <w:r>
+        <w:rPr>
+          <w:lang w:eastAsia="en-GB"/>
+        </w:rPr>
+        <w:t>function.</w:t>
+      </w:r>
+    </w:p>
+    <w:p>
+      <w:pPr>
+        <w:pStyle w:val="RBodyText1"/>
+        <w:rPr>
+          <w:lang w:eastAsia="en-GB"/>
+        </w:rPr>
+      </w:pPr>
+      <w:r>
+        <w:rPr>
+          <w:b/>
+          <w:bCs/>
+          <w:lang w:eastAsia="en-GB"/>
+        </w:rPr>
+        <w:t>City</w:t>
+      </w:r>
+      <w:r>
+        <w:rPr>
+          <w:lang w:eastAsia="en-GB"/>
+        </w:rPr>
+        <w:t xml:space="preserve">. For this specific feature, we took the most common city in each province (using the </w:t>
+      </w:r>
+      <w:r>
+        <w:rPr>
+          <w:i/>
+          <w:iCs/>
+          <w:lang w:eastAsia="en-GB"/>
+        </w:rPr>
+        <w:t>mode</w:t>
+      </w:r>
+      <w:r>
+        <w:rPr>
+          <w:lang w:eastAsia="en-GB"/>
+        </w:rPr>
+        <w:t xml:space="preserve"> function) and used it as a constant for every missing city value corresponding to said province. In the rare case that a province did not have any city associated with it, we simply added a new unique value, representing a new city, and attributed it to all patients living in that province.</w:t>
+      </w:r>
+    </w:p>
+    <w:p>
+      <w:pPr>
+        <w:pStyle w:val="RBodyText1"/>
+        <w:rPr>
+          <w:lang w:eastAsia="en-GB"/>
+        </w:rPr>
+      </w:pPr>
+      <w:r>
+        <w:rPr>
+          <w:b/>
+          <w:bCs/>
+          <w:lang w:eastAsia="en-GB"/>
+        </w:rPr>
+        <w:t>Infection case</w:t>
+      </w:r>
+      <w:r>
+        <w:rPr>
+          <w:lang w:eastAsia="en-GB"/>
+        </w:rPr>
+        <w:t>. Using the same logic as with the antecedent feature, the most common case of infection in the city in which a patient resides is attributed to all the patients living in the same city without a value for this feature. If a city does not have any registered information for infection cases, add a new value to the categories and use it as the constant. </w:t>
+      </w:r>
+    </w:p>
+    <w:p>
+      <w:pPr>
+        <w:pStyle w:val="RBodyText1"/>
+        <w:rPr>
+          <w:lang w:eastAsia="en-GB"/>
+        </w:rPr>
+      </w:pPr>
+      <w:r>
+        <w:rPr>
+          <w:b/>
+          <w:bCs/>
+          <w:lang w:eastAsia="en-GB"/>
+        </w:rPr>
+        <w:t>Infected by (ID)</w:t>
+      </w:r>
+      <w:r>
+        <w:rPr>
+          <w:lang w:eastAsia="en-GB"/>
+        </w:rPr>
+        <w:t xml:space="preserve">. </w:t>
+      </w:r>
+      <w:r>
+        <w:rPr>
+          <w:lang w:eastAsia="en-GB"/>
+        </w:rPr>
+        <w:t>This feature</w:t>
+      </w:r>
+      <w:r>
+        <w:rPr>
+          <w:lang w:eastAsia="en-GB"/>
+        </w:rPr>
+        <w:t xml:space="preserve"> was filled with the constant 0, since there was not any legitimate way to speculate as to who infected a patient.</w:t>
+      </w:r>
+    </w:p>
+    <w:p>
+      <w:pPr>
+        <w:pStyle w:val="RBodyText1"/>
+        <w:rPr>
+          <w:lang w:eastAsia="en-GB"/>
+        </w:rPr>
+      </w:pPr>
+      <w:r>
+        <w:rPr>
+          <w:b/>
+          <w:bCs/>
+          <w:lang w:eastAsia="en-GB"/>
+        </w:rPr>
+        <w:t>Number of contacts</w:t>
+      </w:r>
+      <w:r>
+        <w:rPr>
+          <w:lang w:eastAsia="en-GB"/>
+        </w:rPr>
+        <w:t>. Utilizing the same logic as with the age feature, we calculated the average number of contacts in with the existent data and applied it as a constant to the missing values.</w:t>
+      </w:r>
+    </w:p>
+    <w:p>
+      <w:pPr>
+        <w:pStyle w:val="RBodyText1"/>
+        <w:rPr>
+          <w:lang w:eastAsia="en-GB"/>
+        </w:rPr>
+      </w:pPr>
+      <w:r>
+        <w:rPr>
+          <w:b/>
+          <w:bCs/>
+          <w:lang w:eastAsia="en-GB"/>
+        </w:rPr>
+        <w:t>Symptom onset date</w:t>
+      </w:r>
+      <w:r>
+        <w:rPr>
+          <w:lang w:eastAsia="en-GB"/>
+        </w:rPr>
+        <w:t>. This feature was filled according to the confirmation date, which contained no missing values. By calculating the mean of the difference between the confirmation date and the symptom onset date, we were able to roughly estimate the missing values for the latter.</w:t>
+      </w:r>
+    </w:p>
+    <w:p>
+      <w:pPr>
+        <w:pStyle w:val="RBodyText1"/>
+        <w:rPr>
+          <w:lang w:eastAsia="en-GB"/>
+        </w:rPr>
+      </w:pPr>
+      <w:r>
+        <w:rPr>
+          <w:b/>
+          <w:bCs/>
+          <w:lang w:eastAsia="en-GB"/>
+        </w:rPr>
+        <w:t>Released date</w:t>
+      </w:r>
+      <w:r>
+        <w:rPr>
+          <w:lang w:eastAsia="en-GB"/>
+        </w:rPr>
+        <w:t>. This feature was filled in the same way as the previous one, with the exception of assigning the value 0 to any patient not released (isolated or deceased). Released patients without a date of release were attributed an estimation based on the confirmation date.</w:t>
+      </w:r>
+    </w:p>
+    <w:p>
+      <w:pPr>
+        <w:pStyle w:val="RBodyText1"/>
+        <w:rPr>
+          <w:lang w:eastAsia="en-GB"/>
+        </w:rPr>
+      </w:pPr>
+      <w:r>
+        <w:rPr>
+          <w:b/>
+          <w:bCs/>
+          <w:lang w:eastAsia="en-GB"/>
+        </w:rPr>
+        <w:t>Deceased date</w:t>
+      </w:r>
+      <w:r>
+        <w:rPr>
+          <w:lang w:eastAsia="en-GB"/>
+        </w:rPr>
+        <w:t xml:space="preserve"> - The same exact method was used to fill the missing data in this feature as with the released date, with the deceased patients without a corresponding being attributed an estimation based on the confirmation date, and the rest being filled with the value 0.</w:t>
+      </w:r>
+    </w:p>
+    <w:p>
+      <w:pPr>
+        <w:pStyle w:val="RBodyTitle2"/>
+        <w:rPr>
+          <w:lang w:val="en-GB"/>
+        </w:rPr>
+      </w:pPr>
+      <w:r>
+        <w:rPr>
+          <w:lang w:val="en-GB"/>
+        </w:rPr>
+        <w:lastRenderedPageBreak/>
+        <w:t>3.1.3.   Data Structure</w:t>
+      </w:r>
+    </w:p>
+    <w:p>
+      <w:pPr>
+        <w:pStyle w:val="RBodyText1"/>
+        <w:ind w:firstLine="720"/>
+      </w:pPr>
+      <w:r>
+        <w:t>At this stage, before we can normalize the data and perform feature selection and reduction, we need to convert the three state classes into two, since it is only required to differentiate the released outcome from the other two (isolated or deceased).</w:t>
+      </w:r>
+    </w:p>
+    <w:p>
+      <w:pPr>
+        <w:pStyle w:val="RBodyText1"/>
+        <w:ind w:firstLine="720"/>
+      </w:pPr>
+      <w:r>
+        <w:t xml:space="preserve">Now the only thing that is left to do is to construct the data structure that is composed of the </w:t>
+      </w:r>
+      <w:r>
+        <w:rPr>
+          <w:i/>
+          <w:iCs/>
+        </w:rPr>
+        <w:t>X</w:t>
+      </w:r>
+      <w:r>
+        <w:t xml:space="preserve">, </w:t>
+      </w:r>
+      <w:r>
+        <w:rPr>
+          <w:i/>
+          <w:iCs/>
+        </w:rPr>
+        <w:t>y</w:t>
+      </w:r>
+      <w:r>
+        <w:t xml:space="preserve">, </w:t>
+      </w:r>
+      <w:r>
+        <w:rPr>
+          <w:i/>
+          <w:iCs/>
+        </w:rPr>
+        <w:t>dim</w:t>
+      </w:r>
+      <w:r>
+        <w:t xml:space="preserve">, </w:t>
+      </w:r>
+      <w:r>
+        <w:rPr>
+          <w:i/>
+          <w:iCs/>
+        </w:rPr>
+        <w:t xml:space="preserve">num_data </w:t>
+      </w:r>
+      <w:r>
+        <w:t xml:space="preserve">and </w:t>
+      </w:r>
+      <w:r>
+        <w:rPr>
+          <w:i/>
+          <w:iCs/>
+        </w:rPr>
+        <w:t xml:space="preserve">name </w:t>
+      </w:r>
+      <w:r>
+        <w:t>elements. </w:t>
+      </w:r>
+    </w:p>
+    <w:p>
+      <w:pPr>
+        <w:pStyle w:val="RBodyText1"/>
+        <w:ind w:firstLine="720"/>
+      </w:pPr>
+      <w:r>
+        <w:t xml:space="preserve">The </w:t>
+      </w:r>
+      <w:r>
+        <w:rPr>
+          <w:i/>
+          <w:iCs/>
+        </w:rPr>
+        <w:t>data.X</w:t>
+      </w:r>
+      <w:r>
+        <w:t xml:space="preserve"> component includes all the features from the original data set save for the patient ID and state: </w:t>
+      </w:r>
+      <w:r>
+        <w:rPr>
+          <w:szCs w:val="20"/>
+        </w:rPr>
+        <w:t>(1)</w:t>
+      </w:r>
+      <w:r>
+        <w:t xml:space="preserve"> </w:t>
+      </w:r>
+      <w:r>
+        <w:rPr>
+          <w:i/>
+          <w:iCs/>
+        </w:rPr>
+        <w:t>sex</w:t>
+      </w:r>
+      <w:r>
+        <w:t xml:space="preserve">, </w:t>
+      </w:r>
+      <w:r>
+        <w:rPr>
+          <w:szCs w:val="20"/>
+        </w:rPr>
+        <w:t>(2)</w:t>
+      </w:r>
+      <w:r>
+        <w:t xml:space="preserve"> </w:t>
+      </w:r>
+      <w:r>
+        <w:rPr>
+          <w:i/>
+          <w:iCs/>
+        </w:rPr>
+        <w:t>age</w:t>
+      </w:r>
+      <w:r>
+        <w:t xml:space="preserve">, </w:t>
+      </w:r>
+      <w:r>
+        <w:rPr>
+          <w:szCs w:val="20"/>
+        </w:rPr>
+        <w:t>(3)</w:t>
+      </w:r>
+      <w:r>
+        <w:t xml:space="preserve"> </w:t>
+      </w:r>
+      <w:r>
+        <w:rPr>
+          <w:i/>
+          <w:iCs/>
+        </w:rPr>
+        <w:t>country</w:t>
+      </w:r>
+      <w:r>
+        <w:t xml:space="preserve">, </w:t>
+      </w:r>
+      <w:r>
+        <w:rPr>
+          <w:szCs w:val="20"/>
+        </w:rPr>
+        <w:t>(4)</w:t>
+      </w:r>
+      <w:r>
+        <w:t xml:space="preserve"> </w:t>
+      </w:r>
+      <w:r>
+        <w:rPr>
+          <w:i/>
+          <w:iCs/>
+        </w:rPr>
+        <w:t>province</w:t>
+      </w:r>
+      <w:r>
+        <w:t xml:space="preserve">, </w:t>
+      </w:r>
+      <w:r>
+        <w:rPr>
+          <w:szCs w:val="20"/>
+        </w:rPr>
+        <w:t>(5)</w:t>
+      </w:r>
+      <w:r>
+        <w:t xml:space="preserve"> </w:t>
+      </w:r>
+      <w:r>
+        <w:rPr>
+          <w:i/>
+          <w:iCs/>
+        </w:rPr>
+        <w:t>city</w:t>
+      </w:r>
+      <w:r>
+        <w:t xml:space="preserve">, </w:t>
+      </w:r>
+      <w:r>
+        <w:rPr>
+          <w:szCs w:val="20"/>
+        </w:rPr>
+        <w:t>(6)</w:t>
+      </w:r>
+      <w:r>
+        <w:t xml:space="preserve"> </w:t>
+      </w:r>
+      <w:r>
+        <w:rPr>
+          <w:i/>
+          <w:iCs/>
+        </w:rPr>
+        <w:t>infection_case</w:t>
+      </w:r>
+      <w:r>
+        <w:t xml:space="preserve">, </w:t>
+      </w:r>
+      <w:r>
+        <w:rPr>
+          <w:szCs w:val="20"/>
+        </w:rPr>
+        <w:t>(7)</w:t>
+      </w:r>
+      <w:r>
+        <w:t xml:space="preserve"> </w:t>
+      </w:r>
+      <w:r>
+        <w:rPr>
+          <w:i/>
+          <w:iCs/>
+        </w:rPr>
+        <w:t>infected_by</w:t>
+      </w:r>
+      <w:r>
+        <w:t xml:space="preserve">, </w:t>
+      </w:r>
+      <w:r>
+        <w:rPr>
+          <w:szCs w:val="20"/>
+        </w:rPr>
+        <w:t>(8)</w:t>
+      </w:r>
+      <w:r>
+        <w:t xml:space="preserve"> </w:t>
+      </w:r>
+      <w:r>
+        <w:rPr>
+          <w:i/>
+          <w:iCs/>
+        </w:rPr>
+        <w:t>contact_number</w:t>
+      </w:r>
+      <w:r>
+        <w:t xml:space="preserve">, </w:t>
+      </w:r>
+      <w:r>
+        <w:rPr>
+          <w:szCs w:val="20"/>
+        </w:rPr>
+        <w:t>(9)</w:t>
+      </w:r>
+      <w:r>
+        <w:t xml:space="preserve"> </w:t>
+      </w:r>
+      <w:r>
+        <w:rPr>
+          <w:i/>
+          <w:iCs/>
+        </w:rPr>
+        <w:t>symptom_onset_date</w:t>
+      </w:r>
+      <w:r>
+        <w:t xml:space="preserve">, </w:t>
+      </w:r>
+      <w:r>
+        <w:rPr>
+          <w:szCs w:val="20"/>
+        </w:rPr>
+        <w:t>(10)</w:t>
+      </w:r>
+      <w:r>
+        <w:t xml:space="preserve"> </w:t>
+      </w:r>
+      <w:r>
+        <w:rPr>
+          <w:i/>
+          <w:iCs/>
+        </w:rPr>
+        <w:t>confirmed_date</w:t>
+      </w:r>
+      <w:r>
+        <w:t xml:space="preserve">, </w:t>
+      </w:r>
+      <w:r>
+        <w:rPr>
+          <w:szCs w:val="20"/>
+        </w:rPr>
+        <w:t>(11)</w:t>
+      </w:r>
+      <w:r>
+        <w:t xml:space="preserve"> </w:t>
+      </w:r>
+      <w:r>
+        <w:rPr>
+          <w:i/>
+          <w:iCs/>
+        </w:rPr>
+        <w:t>released_date</w:t>
+      </w:r>
+      <w:r>
+        <w:t xml:space="preserve"> and </w:t>
+      </w:r>
+      <w:r>
+        <w:rPr>
+          <w:szCs w:val="20"/>
+        </w:rPr>
+        <w:t>(12)</w:t>
+      </w:r>
+      <w:r>
+        <w:t xml:space="preserve"> </w:t>
+      </w:r>
+      <w:r>
+        <w:rPr>
+          <w:i/>
+          <w:iCs/>
+        </w:rPr>
+        <w:t>deceased_date</w:t>
+      </w:r>
+      <w:r>
+        <w:t>.</w:t>
+      </w:r>
+    </w:p>
+    <w:p>
+      <w:pPr>
+        <w:pStyle w:val="RBodyText1"/>
+      </w:pPr>
+      <w:r>
+        <w:t> </w:t>
+      </w:r>
+      <w:r>
+        <w:tab/>
+      </w:r>
+      <w:r>
+        <w:t xml:space="preserve">The </w:t>
+      </w:r>
+      <w:r>
+        <w:rPr>
+          <w:i/>
+          <w:iCs/>
+        </w:rPr>
+        <w:t>data.y</w:t>
+      </w:r>
+      <w:r>
+        <w:t xml:space="preserve"> component represents the target vector that indicates the outcome state of the patient (1, for released, or 2, for isolated or deceased)</w:t>
+      </w:r>
+      <w:r>
+        <w:t xml:space="preserve">. </w:t>
+      </w:r>
+      <w:r>
+        <w:t xml:space="preserve">Finally, </w:t>
+      </w:r>
+      <w:r>
+        <w:rPr>
+          <w:i/>
+          <w:iCs/>
+        </w:rPr>
+        <w:t>data.dim</w:t>
+      </w:r>
+      <w:r>
+        <w:t xml:space="preserve"> is the total number of features in the current data set and </w:t>
+      </w:r>
+      <w:r>
+        <w:rPr>
+          <w:i/>
+          <w:iCs/>
+        </w:rPr>
+        <w:t>data.num_data</w:t>
+      </w:r>
+      <w:r>
+        <w:t xml:space="preserve"> is the total number of patients that we have a record of.</w:t>
+      </w:r>
+    </w:p>
+    <w:p>
+      <w:pPr>
+        <w:pStyle w:val="RBodyTitle2"/>
+      </w:pPr>
+      <w:r>
+        <w:t>3.1.4.   Data Scaling</w:t>
+      </w:r>
+    </w:p>
+    <w:p>
+      <w:pPr>
+        <w:pStyle w:val="RBodyText1"/>
+        <w:ind w:firstLine="720"/>
+      </w:pPr>
+      <w:r>
+        <w:t xml:space="preserve">To normalize the data features (mean 0 and standard deviation 1) we used the </w:t>
+      </w:r>
+      <w:r>
+        <w:rPr>
+          <w:i/>
+          <w:iCs/>
+        </w:rPr>
+        <w:t xml:space="preserve">scalestd </w:t>
+      </w:r>
+      <w:r>
+        <w:t>function, developed in the practical classes (‘</w:t>
+      </w:r>
+      <w:r>
+        <w:rPr>
+          <w:i/>
+          <w:iCs/>
+        </w:rPr>
+        <w:t>scalestd.m</w:t>
+      </w:r>
+      <w:r>
+        <w:t>’ script), in which we subtract mean value of a feature from all existing values in said feature and then divide them by its standard deviation.</w:t>
+      </w:r>
+    </w:p>
+    <w:p>
+      <w:pPr>
+        <w:pStyle w:val="RBodyTitle2"/>
+        <w:spacing w:after="0"/>
+      </w:pPr>
+      <w:r>
+        <w:t>3.1.5.   Feature Selection and Reduction</w:t>
+      </w:r>
+    </w:p>
+    <w:p>
+      <w:pPr>
+        <w:pStyle w:val="RBodyTitle2"/>
+        <w:spacing w:before="120"/>
+        <w:rPr>
+          <w:szCs w:val="24"/>
+          <w:lang w:val="en-GB"/>
+        </w:rPr>
+      </w:pPr>
+      <w:r>
+        <w:rPr>
+          <w:szCs w:val="24"/>
+          <w:lang w:val="en-GB"/>
+        </w:rPr>
+        <w:t>Assessing Redundancy: Correlation Test</w:t>
+      </w:r>
+    </w:p>
+    <w:p>
+      <w:pPr>
+        <w:pStyle w:val="RBodyText1"/>
+        <w:ind w:firstLine="720"/>
+      </w:pPr>
+      <w:r>
+        <w:t xml:space="preserve">Concerning the study of the redundancy that present in the given data set, in which it is determined which features are close to being identical, we resorted to using the built-in MATLAB function </w:t>
+      </w:r>
+      <w:r>
+        <w:rPr>
+          <w:i/>
+          <w:iCs/>
+        </w:rPr>
+        <w:t xml:space="preserve">corrcoef, </w:t>
+      </w:r>
+      <w:r>
+        <w:t xml:space="preserve">which takes in the array </w:t>
+      </w:r>
+      <w:r>
+        <w:rPr>
+          <w:i/>
+          <w:iCs/>
+        </w:rPr>
+        <w:t>data.X</w:t>
+      </w:r>
+      <w:r>
+        <w:t xml:space="preserve"> transposed and returns a matrix of correlation coefficients for the features in that array. We then applied the </w:t>
+      </w:r>
+      <w:r>
+        <w:rPr>
+          <w:i/>
+          <w:iCs/>
+        </w:rPr>
+        <w:t xml:space="preserve">heatmap </w:t>
+      </w:r>
+      <w:r>
+        <w:t>method, to visualize the heatmap chart from the resulting matrix. </w:t>
+      </w:r>
+    </w:p>
+    <w:p>
+      <w:pPr>
+        <w:pStyle w:val="RBodyText1"/>
+        <w:ind w:firstLine="720"/>
+      </w:pPr>
+      <w:r>
+        <w:t xml:space="preserve">As we can see in the figure above (figure 1), there </w:t>
+      </w:r>
+      <w:r>
+        <w:t>are not</w:t>
+      </w:r>
+      <w:r>
+        <w:t xml:space="preserve"> any clearly redundant features aside from the symptom onset date and the confirmed date, for which the correlation coefficient has a value of 0.998917, quite close to reaching 1, which implies a direct correlation. This was probably caused by the method used in filling the missing symptom onset date data, heavily dependent on the confirmed date feature.</w:t>
+      </w:r>
+    </w:p>
+    <w:p>
+      <w:pPr>
+        <w:pStyle w:val="RBodyText1"/>
+        <w:ind w:firstLine="720"/>
+        <w:rPr>
+          <w:sz w:val="24"/>
+          <w:szCs w:val="24"/>
+        </w:rPr>
+      </w:pPr>
+      <w:r>
+        <w:t xml:space="preserve">As for the rest of the features, we </w:t>
+      </w:r>
+      <w:r>
+        <w:t>have not</w:t>
+      </w:r>
+      <w:r>
+        <w:t xml:space="preserve"> found that there is much similarity based on the values that were obtained in this step, resulting in the symptom onset date being the only discarded feature.</w:t>
+      </w:r>
+      <w:r>
+        <w:tab/>
+      </w:r>
+    </w:p>
+    <w:p>
+      <w:pPr>
+        <w:pStyle w:val="RBodyTitle2"/>
+        <w:rPr>
+          <w:szCs w:val="24"/>
+          <w:lang w:val="en-GB"/>
+        </w:rPr>
+      </w:pPr>
+      <w:r>
+        <w:rPr>
+          <w:szCs w:val="24"/>
+          <w:lang w:val="en-GB"/>
+        </w:rPr>
+        <w:t>Assessing Relevancy: Kruskal-Wallis Test</w:t>
+      </w:r>
+    </w:p>
+    <w:p>
+      <w:pPr>
+        <w:pStyle w:val="RBodyText1"/>
+        <w:ind w:firstLine="720"/>
+        <w:rPr>
+          <w:sz w:val="24"/>
+          <w:szCs w:val="24"/>
+        </w:rPr>
+      </w:pPr>
+      <w:r>
+        <w:t xml:space="preserve">After performing the Kruskal-Wallis test on the features present in the data structure, with the use of the function </w:t>
+      </w:r>
+      <w:r>
+        <w:rPr>
+          <w:i/>
+          <w:iCs/>
+        </w:rPr>
+        <w:t>kruskalwallis</w:t>
+      </w:r>
+      <w:r>
+        <w:t xml:space="preserve">, and obtaining the correspondent relevancy scores, the following features were selected: (4) </w:t>
+      </w:r>
+      <w:r>
+        <w:rPr>
+          <w:i/>
+          <w:iCs/>
+        </w:rPr>
+        <w:t>province</w:t>
+      </w:r>
+      <w:r>
+        <w:t xml:space="preserve">, (7) </w:t>
+      </w:r>
+      <w:r>
+        <w:rPr>
+          <w:i/>
+          <w:iCs/>
+        </w:rPr>
+        <w:t>infected_by</w:t>
+      </w:r>
+      <w:r>
+        <w:t xml:space="preserve">, (10) </w:t>
+      </w:r>
+      <w:r>
+        <w:rPr>
+          <w:i/>
+          <w:iCs/>
+        </w:rPr>
+        <w:t>confirmation_date</w:t>
+      </w:r>
+      <w:r>
+        <w:t xml:space="preserve"> and (11) </w:t>
+      </w:r>
+      <w:r>
+        <w:rPr>
+          <w:i/>
+          <w:iCs/>
+        </w:rPr>
+        <w:t>released_date</w:t>
+      </w:r>
+      <w:r>
+        <w:t>.</w:t>
+      </w:r>
+    </w:p>
+    <w:p>
+      <w:pPr>
+        <w:pStyle w:val="RBodyTitle2"/>
+        <w:rPr>
+          <w:szCs w:val="24"/>
+          <w:lang w:val="en-GB"/>
+        </w:rPr>
+      </w:pPr>
+      <w:r>
+        <w:rPr>
+          <w:szCs w:val="24"/>
+          <w:lang w:val="en-GB"/>
+        </w:rPr>
+        <w:lastRenderedPageBreak/>
+        <w:t>Assessing Variance: Principal Component Analysis</w:t>
+      </w:r>
+    </w:p>
+    <w:p>
+      <w:pPr>
+        <w:pStyle w:val="RBodyText1"/>
+        <w:ind w:firstLine="720"/>
+      </w:pPr>
+      <w:r>
+        <w:t xml:space="preserve">With the features manually selected in the previous sections, two techniques of feature reduction were implemented. The first of those, the principal component analysis (PCA), was implemented using the function </w:t>
+      </w:r>
+      <w:r>
+        <w:rPr>
+          <w:i/>
+          <w:iCs/>
+        </w:rPr>
+        <w:t>pca</w:t>
+      </w:r>
+      <w:r>
+        <w:t>, reducing the total number of features to 2.</w:t>
+      </w:r>
+    </w:p>
+    <w:p>
+      <w:pPr>
+        <w:pStyle w:val="RBodyText1"/>
+        <w:ind w:firstLine="720"/>
+        <w:rPr>
+          <w:b/>
+          <w:sz w:val="27"/>
+          <w:szCs w:val="27"/>
+          <w:lang w:eastAsia="en-GB"/>
+        </w:rPr>
+      </w:pPr>
+      <w:r>
+        <w:t xml:space="preserve">When faced with the choice of the new dimensionality for the resulting data set, we consulted the features’ eigenvalues with the function </w:t>
+      </w:r>
+      <w:r>
+        <w:rPr>
+          <w:i/>
+          <w:iCs/>
+        </w:rPr>
+        <w:t>eigen</w:t>
+      </w:r>
+      <w:r>
+        <w:t>, applying the Kaiser rule by keeping only the features with values below 1.</w:t>
       </w:r>
     </w:p>
     <w:p>
@@ -849,8 +2001,8 @@
       </w:r>
     </w:p>
     <w:sectPr>
-      <w:headerReference w:type="default" r:id="rId9"/>
-      <w:footerReference w:type="default" r:id="rId10"/>
+      <w:headerReference w:type="default" r:id="rId10"/>
+      <w:footerReference w:type="default" r:id="rId11"/>
       <w:pgSz w:w="11906" w:h="16838"/>
       <w:pgMar w:top="1440" w:right="1440" w:bottom="1440" w:left="1440" w:header="850" w:footer="680" w:gutter="0"/>
       <w:cols w:space="708"/>
@@ -1164,6 +2316,119 @@
 <file path=word/numbering.xml><?xml version="1.0" encoding="utf-8"?>
 <w:numbering xmlns:wpc="http://schemas.microsoft.com/office/word/2010/wordprocessingCanvas" xmlns:cx="http://schemas.microsoft.com/office/drawing/2014/chartex" xmlns:cx1="http://schemas.microsoft.com/office/drawing/2015/9/8/chartex" xmlns:cx2="http://schemas.microsoft.com/office/drawing/2015/10/21/chartex" xmlns:cx3="http://schemas.microsoft.com/office/drawing/2016/5/9/chartex" xmlns:cx4="http://schemas.microsoft.com/office/drawing/2016/5/10/chartex" xmlns:cx5="http://schemas.microsoft.com/office/drawing/2016/5/11/chartex" xmlns:cx6="http://schemas.microsoft.com/office/drawing/2016/5/12/chartex" xmlns:cx7="http://schemas.microsoft.com/office/drawing/2016/5/13/chartex" xmlns:cx8="http://schemas.microsoft.com/office/drawing/2016/5/14/chartex" xmlns:mc="http://schemas.openxmlformats.org/markup-compatibility/2006" xmlns:aink="http://schemas.microsoft.com/office/drawing/2016/ink" xmlns:am3d="http://schemas.microsoft.com/office/drawing/2017/model3d" xmlns:o="urn:schemas-microsoft-com:office:office" xmlns:r="http://schemas.openxmlformats.org/officeDocument/2006/relationships" xmlns:m="http://schemas.openxmlformats.org/officeDocument/2006/math" xmlns:v="urn:schemas-microsoft-com:vml" xmlns:wp14="http://schemas.microsoft.com/office/word/2010/wordprocessingDrawing" xmlns:wp="http://schemas.openxmlformats.org/drawingml/2006/wordprocessingDrawing" xmlns:w10="urn:schemas-microsoft-com:office:word" xmlns:w="http://schemas.openxmlformats.org/wordprocessingml/2006/main" xmlns:w14="http://schemas.microsoft.com/office/word/2010/wordml" xmlns:w15="http://schemas.microsoft.com/office/word/2012/wordml" xmlns:w16cex="http://schemas.microsoft.com/office/word/2018/wordml/cex" xmlns:w16cid="http://schemas.microsoft.com/office/word/2016/wordml/cid" xmlns:w16="http://schemas.microsoft.com/office/word/2018/wordml" xmlns:w16sdtdh="http://schemas.microsoft.com/office/word/2020/wordml/sdtdatahash" xmlns:w16se="http://schemas.microsoft.com/office/word/2015/wordml/symex" xmlns:wpg="http://schemas.microsoft.com/office/word/2010/wordprocessingGroup" xmlns:wpi="http://schemas.microsoft.com/office/word/2010/wordprocessingInk" xmlns:wne="http://schemas.microsoft.com/office/word/2006/wordml" xmlns:wps="http://schemas.microsoft.com/office/word/2010/wordprocessingShape" mc:Ignorable="w14 w15 w16se w16cid w16 w16cex w16sdtdh wp14">
   <w:abstractNum w:abstractNumId="0" w15:restartNumberingAfterBreak="0">
+    <w:nsid w:val="08240C26"/>
+    <w:multiLevelType w:val="multilevel"/>
+    <w:tmpl w:val="6E841F2C"/>
+    <w:lvl w:ilvl="0">
+      <w:start w:val="4"/>
+      <w:numFmt w:val="decimal"/>
+      <w:lvlText w:val="%1."/>
+      <w:lvlJc w:val="left"/>
+      <w:pPr>
+        <w:tabs>
+          <w:tab w:val="num" w:pos="720"/>
+        </w:tabs>
+        <w:ind w:left="720" w:hanging="360"/>
+      </w:pPr>
+    </w:lvl>
+    <w:lvl w:ilvl="1" w:tentative="1">
+      <w:start w:val="1"/>
+      <w:numFmt w:val="decimal"/>
+      <w:lvlText w:val="%2."/>
+      <w:lvlJc w:val="left"/>
+      <w:pPr>
+        <w:tabs>
+          <w:tab w:val="num" w:pos="1440"/>
+        </w:tabs>
+        <w:ind w:left="1440" w:hanging="360"/>
+      </w:pPr>
+    </w:lvl>
+    <w:lvl w:ilvl="2" w:tentative="1">
+      <w:start w:val="1"/>
+      <w:numFmt w:val="decimal"/>
+      <w:lvlText w:val="%3."/>
+      <w:lvlJc w:val="left"/>
+      <w:pPr>
+        <w:tabs>
+          <w:tab w:val="num" w:pos="2160"/>
+        </w:tabs>
+        <w:ind w:left="2160" w:hanging="360"/>
+      </w:pPr>
+    </w:lvl>
+    <w:lvl w:ilvl="3" w:tentative="1">
+      <w:start w:val="1"/>
+      <w:numFmt w:val="decimal"/>
+      <w:lvlText w:val="%4."/>
+      <w:lvlJc w:val="left"/>
+      <w:pPr>
+        <w:tabs>
+          <w:tab w:val="num" w:pos="2880"/>
+        </w:tabs>
+        <w:ind w:left="2880" w:hanging="360"/>
+      </w:pPr>
+    </w:lvl>
+    <w:lvl w:ilvl="4" w:tentative="1">
+      <w:start w:val="1"/>
+      <w:numFmt w:val="decimal"/>
+      <w:lvlText w:val="%5."/>
+      <w:lvlJc w:val="left"/>
+      <w:pPr>
+        <w:tabs>
+          <w:tab w:val="num" w:pos="3600"/>
+        </w:tabs>
+        <w:ind w:left="3600" w:hanging="360"/>
+      </w:pPr>
+    </w:lvl>
+    <w:lvl w:ilvl="5" w:tentative="1">
+      <w:start w:val="1"/>
+      <w:numFmt w:val="decimal"/>
+      <w:lvlText w:val="%6."/>
+      <w:lvlJc w:val="left"/>
+      <w:pPr>
+        <w:tabs>
+          <w:tab w:val="num" w:pos="4320"/>
+        </w:tabs>
+        <w:ind w:left="4320" w:hanging="360"/>
+      </w:pPr>
+    </w:lvl>
+    <w:lvl w:ilvl="6" w:tentative="1">
+      <w:start w:val="1"/>
+      <w:numFmt w:val="decimal"/>
+      <w:lvlText w:val="%7."/>
+      <w:lvlJc w:val="left"/>
+      <w:pPr>
+        <w:tabs>
+          <w:tab w:val="num" w:pos="5040"/>
+        </w:tabs>
+        <w:ind w:left="5040" w:hanging="360"/>
+      </w:pPr>
+    </w:lvl>
+    <w:lvl w:ilvl="7" w:tentative="1">
+      <w:start w:val="1"/>
+      <w:numFmt w:val="decimal"/>
+      <w:lvlText w:val="%8."/>
+      <w:lvlJc w:val="left"/>
+      <w:pPr>
+        <w:tabs>
+          <w:tab w:val="num" w:pos="5760"/>
+        </w:tabs>
+        <w:ind w:left="5760" w:hanging="360"/>
+      </w:pPr>
+    </w:lvl>
+    <w:lvl w:ilvl="8" w:tentative="1">
+      <w:start w:val="1"/>
+      <w:numFmt w:val="decimal"/>
+      <w:lvlText w:val="%9."/>
+      <w:lvlJc w:val="left"/>
+      <w:pPr>
+        <w:tabs>
+          <w:tab w:val="num" w:pos="6480"/>
+        </w:tabs>
+        <w:ind w:left="6480" w:hanging="360"/>
+      </w:pPr>
+    </w:lvl>
+  </w:abstractNum>
+  <w:abstractNum w:abstractNumId="1" w15:restartNumberingAfterBreak="0">
     <w:nsid w:val="1C9B1666"/>
     <w:multiLevelType w:val="hybridMultilevel"/>
     <w:tmpl w:val="5F5CD264"/>
@@ -1252,7 +2517,233 @@
       </w:pPr>
     </w:lvl>
   </w:abstractNum>
-  <w:abstractNum w:abstractNumId="1" w15:restartNumberingAfterBreak="0">
+  <w:abstractNum w:abstractNumId="2" w15:restartNumberingAfterBreak="0">
+    <w:nsid w:val="1C9C4242"/>
+    <w:multiLevelType w:val="multilevel"/>
+    <w:tmpl w:val="5A143ABA"/>
+    <w:lvl w:ilvl="0">
+      <w:start w:val="5"/>
+      <w:numFmt w:val="decimal"/>
+      <w:lvlText w:val="%1."/>
+      <w:lvlJc w:val="left"/>
+      <w:pPr>
+        <w:tabs>
+          <w:tab w:val="num" w:pos="720"/>
+        </w:tabs>
+        <w:ind w:left="720" w:hanging="360"/>
+      </w:pPr>
+    </w:lvl>
+    <w:lvl w:ilvl="1" w:tentative="1">
+      <w:start w:val="1"/>
+      <w:numFmt w:val="decimal"/>
+      <w:lvlText w:val="%2."/>
+      <w:lvlJc w:val="left"/>
+      <w:pPr>
+        <w:tabs>
+          <w:tab w:val="num" w:pos="1440"/>
+        </w:tabs>
+        <w:ind w:left="1440" w:hanging="360"/>
+      </w:pPr>
+    </w:lvl>
+    <w:lvl w:ilvl="2" w:tentative="1">
+      <w:start w:val="1"/>
+      <w:numFmt w:val="decimal"/>
+      <w:lvlText w:val="%3."/>
+      <w:lvlJc w:val="left"/>
+      <w:pPr>
+        <w:tabs>
+          <w:tab w:val="num" w:pos="2160"/>
+        </w:tabs>
+        <w:ind w:left="2160" w:hanging="360"/>
+      </w:pPr>
+    </w:lvl>
+    <w:lvl w:ilvl="3" w:tentative="1">
+      <w:start w:val="1"/>
+      <w:numFmt w:val="decimal"/>
+      <w:lvlText w:val="%4."/>
+      <w:lvlJc w:val="left"/>
+      <w:pPr>
+        <w:tabs>
+          <w:tab w:val="num" w:pos="2880"/>
+        </w:tabs>
+        <w:ind w:left="2880" w:hanging="360"/>
+      </w:pPr>
+    </w:lvl>
+    <w:lvl w:ilvl="4" w:tentative="1">
+      <w:start w:val="1"/>
+      <w:numFmt w:val="decimal"/>
+      <w:lvlText w:val="%5."/>
+      <w:lvlJc w:val="left"/>
+      <w:pPr>
+        <w:tabs>
+          <w:tab w:val="num" w:pos="3600"/>
+        </w:tabs>
+        <w:ind w:left="3600" w:hanging="360"/>
+      </w:pPr>
+    </w:lvl>
+    <w:lvl w:ilvl="5" w:tentative="1">
+      <w:start w:val="1"/>
+      <w:numFmt w:val="decimal"/>
+      <w:lvlText w:val="%6."/>
+      <w:lvlJc w:val="left"/>
+      <w:pPr>
+        <w:tabs>
+          <w:tab w:val="num" w:pos="4320"/>
+        </w:tabs>
+        <w:ind w:left="4320" w:hanging="360"/>
+      </w:pPr>
+    </w:lvl>
+    <w:lvl w:ilvl="6" w:tentative="1">
+      <w:start w:val="1"/>
+      <w:numFmt w:val="decimal"/>
+      <w:lvlText w:val="%7."/>
+      <w:lvlJc w:val="left"/>
+      <w:pPr>
+        <w:tabs>
+          <w:tab w:val="num" w:pos="5040"/>
+        </w:tabs>
+        <w:ind w:left="5040" w:hanging="360"/>
+      </w:pPr>
+    </w:lvl>
+    <w:lvl w:ilvl="7" w:tentative="1">
+      <w:start w:val="1"/>
+      <w:numFmt w:val="decimal"/>
+      <w:lvlText w:val="%8."/>
+      <w:lvlJc w:val="left"/>
+      <w:pPr>
+        <w:tabs>
+          <w:tab w:val="num" w:pos="5760"/>
+        </w:tabs>
+        <w:ind w:left="5760" w:hanging="360"/>
+      </w:pPr>
+    </w:lvl>
+    <w:lvl w:ilvl="8" w:tentative="1">
+      <w:start w:val="1"/>
+      <w:numFmt w:val="decimal"/>
+      <w:lvlText w:val="%9."/>
+      <w:lvlJc w:val="left"/>
+      <w:pPr>
+        <w:tabs>
+          <w:tab w:val="num" w:pos="6480"/>
+        </w:tabs>
+        <w:ind w:left="6480" w:hanging="360"/>
+      </w:pPr>
+    </w:lvl>
+  </w:abstractNum>
+  <w:abstractNum w:abstractNumId="3" w15:restartNumberingAfterBreak="0">
+    <w:nsid w:val="1CD97596"/>
+    <w:multiLevelType w:val="multilevel"/>
+    <w:tmpl w:val="B298EB18"/>
+    <w:lvl w:ilvl="0">
+      <w:start w:val="6"/>
+      <w:numFmt w:val="decimal"/>
+      <w:lvlText w:val="%1."/>
+      <w:lvlJc w:val="left"/>
+      <w:pPr>
+        <w:tabs>
+          <w:tab w:val="num" w:pos="720"/>
+        </w:tabs>
+        <w:ind w:left="720" w:hanging="360"/>
+      </w:pPr>
+    </w:lvl>
+    <w:lvl w:ilvl="1" w:tentative="1">
+      <w:start w:val="1"/>
+      <w:numFmt w:val="decimal"/>
+      <w:lvlText w:val="%2."/>
+      <w:lvlJc w:val="left"/>
+      <w:pPr>
+        <w:tabs>
+          <w:tab w:val="num" w:pos="1440"/>
+        </w:tabs>
+        <w:ind w:left="1440" w:hanging="360"/>
+      </w:pPr>
+    </w:lvl>
+    <w:lvl w:ilvl="2" w:tentative="1">
+      <w:start w:val="1"/>
+      <w:numFmt w:val="decimal"/>
+      <w:lvlText w:val="%3."/>
+      <w:lvlJc w:val="left"/>
+      <w:pPr>
+        <w:tabs>
+          <w:tab w:val="num" w:pos="2160"/>
+        </w:tabs>
+        <w:ind w:left="2160" w:hanging="360"/>
+      </w:pPr>
+    </w:lvl>
+    <w:lvl w:ilvl="3" w:tentative="1">
+      <w:start w:val="1"/>
+      <w:numFmt w:val="decimal"/>
+      <w:lvlText w:val="%4."/>
+      <w:lvlJc w:val="left"/>
+      <w:pPr>
+        <w:tabs>
+          <w:tab w:val="num" w:pos="2880"/>
+        </w:tabs>
+        <w:ind w:left="2880" w:hanging="360"/>
+      </w:pPr>
+    </w:lvl>
+    <w:lvl w:ilvl="4" w:tentative="1">
+      <w:start w:val="1"/>
+      <w:numFmt w:val="decimal"/>
+      <w:lvlText w:val="%5."/>
+      <w:lvlJc w:val="left"/>
+      <w:pPr>
+        <w:tabs>
+          <w:tab w:val="num" w:pos="3600"/>
+        </w:tabs>
+        <w:ind w:left="3600" w:hanging="360"/>
+      </w:pPr>
+    </w:lvl>
+    <w:lvl w:ilvl="5" w:tentative="1">
+      <w:start w:val="1"/>
+      <w:numFmt w:val="decimal"/>
+      <w:lvlText w:val="%6."/>
+      <w:lvlJc w:val="left"/>
+      <w:pPr>
+        <w:tabs>
+          <w:tab w:val="num" w:pos="4320"/>
+        </w:tabs>
+        <w:ind w:left="4320" w:hanging="360"/>
+      </w:pPr>
+    </w:lvl>
+    <w:lvl w:ilvl="6" w:tentative="1">
+      <w:start w:val="1"/>
+      <w:numFmt w:val="decimal"/>
+      <w:lvlText w:val="%7."/>
+      <w:lvlJc w:val="left"/>
+      <w:pPr>
+        <w:tabs>
+          <w:tab w:val="num" w:pos="5040"/>
+        </w:tabs>
+        <w:ind w:left="5040" w:hanging="360"/>
+      </w:pPr>
+    </w:lvl>
+    <w:lvl w:ilvl="7" w:tentative="1">
+      <w:start w:val="1"/>
+      <w:numFmt w:val="decimal"/>
+      <w:lvlText w:val="%8."/>
+      <w:lvlJc w:val="left"/>
+      <w:pPr>
+        <w:tabs>
+          <w:tab w:val="num" w:pos="5760"/>
+        </w:tabs>
+        <w:ind w:left="5760" w:hanging="360"/>
+      </w:pPr>
+    </w:lvl>
+    <w:lvl w:ilvl="8" w:tentative="1">
+      <w:start w:val="1"/>
+      <w:numFmt w:val="decimal"/>
+      <w:lvlText w:val="%9."/>
+      <w:lvlJc w:val="left"/>
+      <w:pPr>
+        <w:tabs>
+          <w:tab w:val="num" w:pos="6480"/>
+        </w:tabs>
+        <w:ind w:left="6480" w:hanging="360"/>
+      </w:pPr>
+    </w:lvl>
+  </w:abstractNum>
+  <w:abstractNum w:abstractNumId="4" w15:restartNumberingAfterBreak="0">
     <w:nsid w:val="280759FC"/>
     <w:multiLevelType w:val="hybridMultilevel"/>
     <w:tmpl w:val="23FCC5C6"/>
@@ -1341,7 +2832,120 @@
       </w:pPr>
     </w:lvl>
   </w:abstractNum>
-  <w:abstractNum w:abstractNumId="2" w15:restartNumberingAfterBreak="0">
+  <w:abstractNum w:abstractNumId="5" w15:restartNumberingAfterBreak="0">
+    <w:nsid w:val="28A50EA3"/>
+    <w:multiLevelType w:val="multilevel"/>
+    <w:tmpl w:val="8354A47E"/>
+    <w:lvl w:ilvl="0">
+      <w:start w:val="3"/>
+      <w:numFmt w:val="decimal"/>
+      <w:lvlText w:val="%1."/>
+      <w:lvlJc w:val="left"/>
+      <w:pPr>
+        <w:tabs>
+          <w:tab w:val="num" w:pos="720"/>
+        </w:tabs>
+        <w:ind w:left="720" w:hanging="360"/>
+      </w:pPr>
+    </w:lvl>
+    <w:lvl w:ilvl="1" w:tentative="1">
+      <w:start w:val="1"/>
+      <w:numFmt w:val="decimal"/>
+      <w:lvlText w:val="%2."/>
+      <w:lvlJc w:val="left"/>
+      <w:pPr>
+        <w:tabs>
+          <w:tab w:val="num" w:pos="1440"/>
+        </w:tabs>
+        <w:ind w:left="1440" w:hanging="360"/>
+      </w:pPr>
+    </w:lvl>
+    <w:lvl w:ilvl="2" w:tentative="1">
+      <w:start w:val="1"/>
+      <w:numFmt w:val="decimal"/>
+      <w:lvlText w:val="%3."/>
+      <w:lvlJc w:val="left"/>
+      <w:pPr>
+        <w:tabs>
+          <w:tab w:val="num" w:pos="2160"/>
+        </w:tabs>
+        <w:ind w:left="2160" w:hanging="360"/>
+      </w:pPr>
+    </w:lvl>
+    <w:lvl w:ilvl="3" w:tentative="1">
+      <w:start w:val="1"/>
+      <w:numFmt w:val="decimal"/>
+      <w:lvlText w:val="%4."/>
+      <w:lvlJc w:val="left"/>
+      <w:pPr>
+        <w:tabs>
+          <w:tab w:val="num" w:pos="2880"/>
+        </w:tabs>
+        <w:ind w:left="2880" w:hanging="360"/>
+      </w:pPr>
+    </w:lvl>
+    <w:lvl w:ilvl="4" w:tentative="1">
+      <w:start w:val="1"/>
+      <w:numFmt w:val="decimal"/>
+      <w:lvlText w:val="%5."/>
+      <w:lvlJc w:val="left"/>
+      <w:pPr>
+        <w:tabs>
+          <w:tab w:val="num" w:pos="3600"/>
+        </w:tabs>
+        <w:ind w:left="3600" w:hanging="360"/>
+      </w:pPr>
+    </w:lvl>
+    <w:lvl w:ilvl="5" w:tentative="1">
+      <w:start w:val="1"/>
+      <w:numFmt w:val="decimal"/>
+      <w:lvlText w:val="%6."/>
+      <w:lvlJc w:val="left"/>
+      <w:pPr>
+        <w:tabs>
+          <w:tab w:val="num" w:pos="4320"/>
+        </w:tabs>
+        <w:ind w:left="4320" w:hanging="360"/>
+      </w:pPr>
+    </w:lvl>
+    <w:lvl w:ilvl="6" w:tentative="1">
+      <w:start w:val="1"/>
+      <w:numFmt w:val="decimal"/>
+      <w:lvlText w:val="%7."/>
+      <w:lvlJc w:val="left"/>
+      <w:pPr>
+        <w:tabs>
+          <w:tab w:val="num" w:pos="5040"/>
+        </w:tabs>
+        <w:ind w:left="5040" w:hanging="360"/>
+      </w:pPr>
+    </w:lvl>
+    <w:lvl w:ilvl="7" w:tentative="1">
+      <w:start w:val="1"/>
+      <w:numFmt w:val="decimal"/>
+      <w:lvlText w:val="%8."/>
+      <w:lvlJc w:val="left"/>
+      <w:pPr>
+        <w:tabs>
+          <w:tab w:val="num" w:pos="5760"/>
+        </w:tabs>
+        <w:ind w:left="5760" w:hanging="360"/>
+      </w:pPr>
+    </w:lvl>
+    <w:lvl w:ilvl="8" w:tentative="1">
+      <w:start w:val="1"/>
+      <w:numFmt w:val="decimal"/>
+      <w:lvlText w:val="%9."/>
+      <w:lvlJc w:val="left"/>
+      <w:pPr>
+        <w:tabs>
+          <w:tab w:val="num" w:pos="6480"/>
+        </w:tabs>
+        <w:ind w:left="6480" w:hanging="360"/>
+      </w:pPr>
+    </w:lvl>
+  </w:abstractNum>
+  <w:abstractNum w:abstractNumId="6" w15:restartNumberingAfterBreak="0">
     <w:nsid w:val="2A6D4CD6"/>
     <w:multiLevelType w:val="hybridMultilevel"/>
     <w:tmpl w:val="2654A714"/>
@@ -1431,7 +3035,7 @@
       </w:pPr>
     </w:lvl>
   </w:abstractNum>
-  <w:abstractNum w:abstractNumId="3" w15:restartNumberingAfterBreak="0">
+  <w:abstractNum w:abstractNumId="7" w15:restartNumberingAfterBreak="0">
     <w:nsid w:val="2D607EE9"/>
     <w:multiLevelType w:val="multilevel"/>
     <w:tmpl w:val="21704626"/>
@@ -1544,7 +3148,120 @@
       </w:pPr>
     </w:lvl>
   </w:abstractNum>
-  <w:abstractNum w:abstractNumId="4" w15:restartNumberingAfterBreak="0">
+  <w:abstractNum w:abstractNumId="8" w15:restartNumberingAfterBreak="0">
+    <w:nsid w:val="2F6F771E"/>
+    <w:multiLevelType w:val="multilevel"/>
+    <w:tmpl w:val="1A14BDD2"/>
+    <w:lvl w:ilvl="0">
+      <w:start w:val="1"/>
+      <w:numFmt w:val="decimal"/>
+      <w:lvlText w:val="%1."/>
+      <w:lvlJc w:val="left"/>
+      <w:pPr>
+        <w:tabs>
+          <w:tab w:val="num" w:pos="720"/>
+        </w:tabs>
+        <w:ind w:left="720" w:hanging="360"/>
+      </w:pPr>
+    </w:lvl>
+    <w:lvl w:ilvl="1" w:tentative="1">
+      <w:start w:val="1"/>
+      <w:numFmt w:val="decimal"/>
+      <w:lvlText w:val="%2."/>
+      <w:lvlJc w:val="left"/>
+      <w:pPr>
+        <w:tabs>
+          <w:tab w:val="num" w:pos="1440"/>
+        </w:tabs>
+        <w:ind w:left="1440" w:hanging="360"/>
+      </w:pPr>
+    </w:lvl>
+    <w:lvl w:ilvl="2" w:tentative="1">
+      <w:start w:val="1"/>
+      <w:numFmt w:val="decimal"/>
+      <w:lvlText w:val="%3."/>
+      <w:lvlJc w:val="left"/>
+      <w:pPr>
+        <w:tabs>
+          <w:tab w:val="num" w:pos="2160"/>
+        </w:tabs>
+        <w:ind w:left="2160" w:hanging="360"/>
+      </w:pPr>
+    </w:lvl>
+    <w:lvl w:ilvl="3" w:tentative="1">
+      <w:start w:val="1"/>
+      <w:numFmt w:val="decimal"/>
+      <w:lvlText w:val="%4."/>
+      <w:lvlJc w:val="left"/>
+      <w:pPr>
+        <w:tabs>
+          <w:tab w:val="num" w:pos="2880"/>
+        </w:tabs>
+        <w:ind w:left="2880" w:hanging="360"/>
+      </w:pPr>
+    </w:lvl>
+    <w:lvl w:ilvl="4" w:tentative="1">
+      <w:start w:val="1"/>
+      <w:numFmt w:val="decimal"/>
+      <w:lvlText w:val="%5."/>
+      <w:lvlJc w:val="left"/>
+      <w:pPr>
+        <w:tabs>
+          <w:tab w:val="num" w:pos="3600"/>
+        </w:tabs>
+        <w:ind w:left="3600" w:hanging="360"/>
+      </w:pPr>
+    </w:lvl>
+    <w:lvl w:ilvl="5" w:tentative="1">
+      <w:start w:val="1"/>
+      <w:numFmt w:val="decimal"/>
+      <w:lvlText w:val="%6."/>
+      <w:lvlJc w:val="left"/>
+      <w:pPr>
+        <w:tabs>
+          <w:tab w:val="num" w:pos="4320"/>
+        </w:tabs>
+        <w:ind w:left="4320" w:hanging="360"/>
+      </w:pPr>
+    </w:lvl>
+    <w:lvl w:ilvl="6" w:tentative="1">
+      <w:start w:val="1"/>
+      <w:numFmt w:val="decimal"/>
+      <w:lvlText w:val="%7."/>
+      <w:lvlJc w:val="left"/>
+      <w:pPr>
+        <w:tabs>
+          <w:tab w:val="num" w:pos="5040"/>
+        </w:tabs>
+        <w:ind w:left="5040" w:hanging="360"/>
+      </w:pPr>
+    </w:lvl>
+    <w:lvl w:ilvl="7" w:tentative="1">
+      <w:start w:val="1"/>
+      <w:numFmt w:val="decimal"/>
+      <w:lvlText w:val="%8."/>
+      <w:lvlJc w:val="left"/>
+      <w:pPr>
+        <w:tabs>
+          <w:tab w:val="num" w:pos="5760"/>
+        </w:tabs>
+        <w:ind w:left="5760" w:hanging="360"/>
+      </w:pPr>
+    </w:lvl>
+    <w:lvl w:ilvl="8" w:tentative="1">
+      <w:start w:val="1"/>
+      <w:numFmt w:val="decimal"/>
+      <w:lvlText w:val="%9."/>
+      <w:lvlJc w:val="left"/>
+      <w:pPr>
+        <w:tabs>
+          <w:tab w:val="num" w:pos="6480"/>
+        </w:tabs>
+        <w:ind w:left="6480" w:hanging="360"/>
+      </w:pPr>
+    </w:lvl>
+  </w:abstractNum>
+  <w:abstractNum w:abstractNumId="9" w15:restartNumberingAfterBreak="0">
     <w:nsid w:val="32982D7C"/>
     <w:multiLevelType w:val="multilevel"/>
     <w:tmpl w:val="33C8001A"/>
@@ -1665,11 +3382,11 @@
       </w:rPr>
     </w:lvl>
   </w:abstractNum>
-  <w:abstractNum w:abstractNumId="5" w15:restartNumberingAfterBreak="0">
+  <w:abstractNum w:abstractNumId="10" w15:restartNumberingAfterBreak="0">
     <w:nsid w:val="32E41DB6"/>
-    <w:multiLevelType w:val="hybridMultilevel"/>
-    <w:tmpl w:val="664267C2"/>
-    <w:lvl w:ilvl="0" w:tplc="0809000F">
+    <w:multiLevelType w:val="multilevel"/>
+    <w:tmpl w:val="5FAA7366"/>
+    <w:lvl w:ilvl="0">
       <w:start w:val="1"/>
       <w:numFmt w:val="decimal"/>
       <w:lvlText w:val="%1."/>
@@ -1681,80 +3398,225 @@
         <w:rFonts w:hint="default"/>
       </w:rPr>
     </w:lvl>
-    <w:lvl w:ilvl="1" w:tplc="08090019" w:tentative="1">
-      <w:start w:val="1"/>
-      <w:numFmt w:val="lowerLetter"/>
+    <w:lvl w:ilvl="1">
+      <w:start w:val="1"/>
+      <w:numFmt w:val="decimal"/>
+      <w:isLgl/>
+      <w:lvlText w:val="%1.%2."/>
+      <w:lvlJc w:val="left"/>
+      <w:pPr>
+        <w:ind w:left="1440" w:hanging="720"/>
+      </w:pPr>
+      <w:rPr>
+        <w:rFonts w:hint="default"/>
+      </w:rPr>
+    </w:lvl>
+    <w:lvl w:ilvl="2">
+      <w:start w:val="1"/>
+      <w:numFmt w:val="decimal"/>
+      <w:isLgl/>
+      <w:lvlText w:val="%1.%2.%3."/>
+      <w:lvlJc w:val="left"/>
+      <w:pPr>
+        <w:ind w:left="1800" w:hanging="720"/>
+      </w:pPr>
+      <w:rPr>
+        <w:rFonts w:hint="default"/>
+      </w:rPr>
+    </w:lvl>
+    <w:lvl w:ilvl="3">
+      <w:start w:val="1"/>
+      <w:numFmt w:val="decimal"/>
+      <w:isLgl/>
+      <w:lvlText w:val="%1.%2.%3.%4."/>
+      <w:lvlJc w:val="left"/>
+      <w:pPr>
+        <w:ind w:left="2520" w:hanging="1080"/>
+      </w:pPr>
+      <w:rPr>
+        <w:rFonts w:hint="default"/>
+      </w:rPr>
+    </w:lvl>
+    <w:lvl w:ilvl="4">
+      <w:start w:val="1"/>
+      <w:numFmt w:val="decimal"/>
+      <w:isLgl/>
+      <w:lvlText w:val="%1.%2.%3.%4.%5."/>
+      <w:lvlJc w:val="left"/>
+      <w:pPr>
+        <w:ind w:left="2880" w:hanging="1080"/>
+      </w:pPr>
+      <w:rPr>
+        <w:rFonts w:hint="default"/>
+      </w:rPr>
+    </w:lvl>
+    <w:lvl w:ilvl="5">
+      <w:start w:val="1"/>
+      <w:numFmt w:val="decimal"/>
+      <w:isLgl/>
+      <w:lvlText w:val="%1.%2.%3.%4.%5.%6."/>
+      <w:lvlJc w:val="left"/>
+      <w:pPr>
+        <w:ind w:left="3600" w:hanging="1440"/>
+      </w:pPr>
+      <w:rPr>
+        <w:rFonts w:hint="default"/>
+      </w:rPr>
+    </w:lvl>
+    <w:lvl w:ilvl="6">
+      <w:start w:val="1"/>
+      <w:numFmt w:val="decimal"/>
+      <w:isLgl/>
+      <w:lvlText w:val="%1.%2.%3.%4.%5.%6.%7."/>
+      <w:lvlJc w:val="left"/>
+      <w:pPr>
+        <w:ind w:left="4320" w:hanging="1800"/>
+      </w:pPr>
+      <w:rPr>
+        <w:rFonts w:hint="default"/>
+      </w:rPr>
+    </w:lvl>
+    <w:lvl w:ilvl="7">
+      <w:start w:val="1"/>
+      <w:numFmt w:val="decimal"/>
+      <w:isLgl/>
+      <w:lvlText w:val="%1.%2.%3.%4.%5.%6.%7.%8."/>
+      <w:lvlJc w:val="left"/>
+      <w:pPr>
+        <w:ind w:left="4680" w:hanging="1800"/>
+      </w:pPr>
+      <w:rPr>
+        <w:rFonts w:hint="default"/>
+      </w:rPr>
+    </w:lvl>
+    <w:lvl w:ilvl="8">
+      <w:start w:val="1"/>
+      <w:numFmt w:val="decimal"/>
+      <w:isLgl/>
+      <w:lvlText w:val="%1.%2.%3.%4.%5.%6.%7.%8.%9."/>
+      <w:lvlJc w:val="left"/>
+      <w:pPr>
+        <w:ind w:left="5400" w:hanging="2160"/>
+      </w:pPr>
+      <w:rPr>
+        <w:rFonts w:hint="default"/>
+      </w:rPr>
+    </w:lvl>
+  </w:abstractNum>
+  <w:abstractNum w:abstractNumId="11" w15:restartNumberingAfterBreak="0">
+    <w:nsid w:val="32F80CA5"/>
+    <w:multiLevelType w:val="multilevel"/>
+    <w:tmpl w:val="B2A88672"/>
+    <w:lvl w:ilvl="0">
+      <w:start w:val="8"/>
+      <w:numFmt w:val="decimal"/>
+      <w:lvlText w:val="%1."/>
+      <w:lvlJc w:val="left"/>
+      <w:pPr>
+        <w:tabs>
+          <w:tab w:val="num" w:pos="720"/>
+        </w:tabs>
+        <w:ind w:left="720" w:hanging="360"/>
+      </w:pPr>
+    </w:lvl>
+    <w:lvl w:ilvl="1" w:tentative="1">
+      <w:start w:val="1"/>
+      <w:numFmt w:val="decimal"/>
       <w:lvlText w:val="%2."/>
       <w:lvlJc w:val="left"/>
       <w:pPr>
+        <w:tabs>
+          <w:tab w:val="num" w:pos="1440"/>
+        </w:tabs>
         <w:ind w:left="1440" w:hanging="360"/>
       </w:pPr>
     </w:lvl>
-    <w:lvl w:ilvl="2" w:tplc="0809001B" w:tentative="1">
-      <w:start w:val="1"/>
-      <w:numFmt w:val="lowerRoman"/>
+    <w:lvl w:ilvl="2" w:tentative="1">
+      <w:start w:val="1"/>
+      <w:numFmt w:val="decimal"/>
       <w:lvlText w:val="%3."/>
-      <w:lvlJc w:val="right"/>
-      <w:pPr>
-        <w:ind w:left="2160" w:hanging="180"/>
-      </w:pPr>
-    </w:lvl>
-    <w:lvl w:ilvl="3" w:tplc="0809000F" w:tentative="1">
+      <w:lvlJc w:val="left"/>
+      <w:pPr>
+        <w:tabs>
+          <w:tab w:val="num" w:pos="2160"/>
+        </w:tabs>
+        <w:ind w:left="2160" w:hanging="360"/>
+      </w:pPr>
+    </w:lvl>
+    <w:lvl w:ilvl="3" w:tentative="1">
       <w:start w:val="1"/>
       <w:numFmt w:val="decimal"/>
       <w:lvlText w:val="%4."/>
       <w:lvlJc w:val="left"/>
       <w:pPr>
+        <w:tabs>
+          <w:tab w:val="num" w:pos="2880"/>
+        </w:tabs>
         <w:ind w:left="2880" w:hanging="360"/>
       </w:pPr>
     </w:lvl>
-    <w:lvl w:ilvl="4" w:tplc="08090019" w:tentative="1">
-      <w:start w:val="1"/>
-      <w:numFmt w:val="lowerLetter"/>
+    <w:lvl w:ilvl="4" w:tentative="1">
+      <w:start w:val="1"/>
+      <w:numFmt w:val="decimal"/>
       <w:lvlText w:val="%5."/>
       <w:lvlJc w:val="left"/>
       <w:pPr>
+        <w:tabs>
+          <w:tab w:val="num" w:pos="3600"/>
+        </w:tabs>
         <w:ind w:left="3600" w:hanging="360"/>
       </w:pPr>
     </w:lvl>
-    <w:lvl w:ilvl="5" w:tplc="0809001B" w:tentative="1">
-      <w:start w:val="1"/>
-      <w:numFmt w:val="lowerRoman"/>
+    <w:lvl w:ilvl="5" w:tentative="1">
+      <w:start w:val="1"/>
+      <w:numFmt w:val="decimal"/>
       <w:lvlText w:val="%6."/>
-      <w:lvlJc w:val="right"/>
-      <w:pPr>
-        <w:ind w:left="4320" w:hanging="180"/>
-      </w:pPr>
-    </w:lvl>
-    <w:lvl w:ilvl="6" w:tplc="0809000F" w:tentative="1">
+      <w:lvlJc w:val="left"/>
+      <w:pPr>
+        <w:tabs>
+          <w:tab w:val="num" w:pos="4320"/>
+        </w:tabs>
+        <w:ind w:left="4320" w:hanging="360"/>
+      </w:pPr>
+    </w:lvl>
+    <w:lvl w:ilvl="6" w:tentative="1">
       <w:start w:val="1"/>
       <w:numFmt w:val="decimal"/>
       <w:lvlText w:val="%7."/>
       <w:lvlJc w:val="left"/>
       <w:pPr>
+        <w:tabs>
+          <w:tab w:val="num" w:pos="5040"/>
+        </w:tabs>
         <w:ind w:left="5040" w:hanging="360"/>
       </w:pPr>
     </w:lvl>
-    <w:lvl w:ilvl="7" w:tplc="08090019" w:tentative="1">
-      <w:start w:val="1"/>
-      <w:numFmt w:val="lowerLetter"/>
+    <w:lvl w:ilvl="7" w:tentative="1">
+      <w:start w:val="1"/>
+      <w:numFmt w:val="decimal"/>
       <w:lvlText w:val="%8."/>
       <w:lvlJc w:val="left"/>
       <w:pPr>
+        <w:tabs>
+          <w:tab w:val="num" w:pos="5760"/>
+        </w:tabs>
         <w:ind w:left="5760" w:hanging="360"/>
       </w:pPr>
     </w:lvl>
-    <w:lvl w:ilvl="8" w:tplc="0809001B" w:tentative="1">
-      <w:start w:val="1"/>
-      <w:numFmt w:val="lowerRoman"/>
+    <w:lvl w:ilvl="8" w:tentative="1">
+      <w:start w:val="1"/>
+      <w:numFmt w:val="decimal"/>
       <w:lvlText w:val="%9."/>
-      <w:lvlJc w:val="right"/>
-      <w:pPr>
-        <w:ind w:left="6480" w:hanging="180"/>
+      <w:lvlJc w:val="left"/>
+      <w:pPr>
+        <w:tabs>
+          <w:tab w:val="num" w:pos="6480"/>
+        </w:tabs>
+        <w:ind w:left="6480" w:hanging="360"/>
       </w:pPr>
     </w:lvl>
   </w:abstractNum>
-  <w:abstractNum w:abstractNumId="6" w15:restartNumberingAfterBreak="0">
+  <w:abstractNum w:abstractNumId="12" w15:restartNumberingAfterBreak="0">
     <w:nsid w:val="35D276EB"/>
     <w:multiLevelType w:val="multilevel"/>
     <w:tmpl w:val="D4E04788"/>
@@ -1867,7 +3729,7 @@
       </w:pPr>
     </w:lvl>
   </w:abstractNum>
-  <w:abstractNum w:abstractNumId="7" w15:restartNumberingAfterBreak="0">
+  <w:abstractNum w:abstractNumId="13" w15:restartNumberingAfterBreak="0">
     <w:nsid w:val="3A8A0BB7"/>
     <w:multiLevelType w:val="hybridMultilevel"/>
     <w:tmpl w:val="155E1AE6"/>
@@ -1956,7 +3818,120 @@
       </w:pPr>
     </w:lvl>
   </w:abstractNum>
-  <w:abstractNum w:abstractNumId="8" w15:restartNumberingAfterBreak="0">
+  <w:abstractNum w:abstractNumId="14" w15:restartNumberingAfterBreak="0">
+    <w:nsid w:val="442A4340"/>
+    <w:multiLevelType w:val="multilevel"/>
+    <w:tmpl w:val="71C653E8"/>
+    <w:lvl w:ilvl="0">
+      <w:start w:val="7"/>
+      <w:numFmt w:val="decimal"/>
+      <w:lvlText w:val="%1."/>
+      <w:lvlJc w:val="left"/>
+      <w:pPr>
+        <w:tabs>
+          <w:tab w:val="num" w:pos="720"/>
+        </w:tabs>
+        <w:ind w:left="720" w:hanging="360"/>
+      </w:pPr>
+    </w:lvl>
+    <w:lvl w:ilvl="1" w:tentative="1">
+      <w:start w:val="1"/>
+      <w:numFmt w:val="decimal"/>
+      <w:lvlText w:val="%2."/>
+      <w:lvlJc w:val="left"/>
+      <w:pPr>
+        <w:tabs>
+          <w:tab w:val="num" w:pos="1440"/>
+        </w:tabs>
+        <w:ind w:left="1440" w:hanging="360"/>
+      </w:pPr>
+    </w:lvl>
+    <w:lvl w:ilvl="2" w:tentative="1">
+      <w:start w:val="1"/>
+      <w:numFmt w:val="decimal"/>
+      <w:lvlText w:val="%3."/>
+      <w:lvlJc w:val="left"/>
+      <w:pPr>
+        <w:tabs>
+          <w:tab w:val="num" w:pos="2160"/>
+        </w:tabs>
+        <w:ind w:left="2160" w:hanging="360"/>
+      </w:pPr>
+    </w:lvl>
+    <w:lvl w:ilvl="3" w:tentative="1">
+      <w:start w:val="1"/>
+      <w:numFmt w:val="decimal"/>
+      <w:lvlText w:val="%4."/>
+      <w:lvlJc w:val="left"/>
+      <w:pPr>
+        <w:tabs>
+          <w:tab w:val="num" w:pos="2880"/>
+        </w:tabs>
+        <w:ind w:left="2880" w:hanging="360"/>
+      </w:pPr>
+    </w:lvl>
+    <w:lvl w:ilvl="4" w:tentative="1">
+      <w:start w:val="1"/>
+      <w:numFmt w:val="decimal"/>
+      <w:lvlText w:val="%5."/>
+      <w:lvlJc w:val="left"/>
+      <w:pPr>
+        <w:tabs>
+          <w:tab w:val="num" w:pos="3600"/>
+        </w:tabs>
+        <w:ind w:left="3600" w:hanging="360"/>
+      </w:pPr>
+    </w:lvl>
+    <w:lvl w:ilvl="5" w:tentative="1">
+      <w:start w:val="1"/>
+      <w:numFmt w:val="decimal"/>
+      <w:lvlText w:val="%6."/>
+      <w:lvlJc w:val="left"/>
+      <w:pPr>
+        <w:tabs>
+          <w:tab w:val="num" w:pos="4320"/>
+        </w:tabs>
+        <w:ind w:left="4320" w:hanging="360"/>
+      </w:pPr>
+    </w:lvl>
+    <w:lvl w:ilvl="6" w:tentative="1">
+      <w:start w:val="1"/>
+      <w:numFmt w:val="decimal"/>
+      <w:lvlText w:val="%7."/>
+      <w:lvlJc w:val="left"/>
+      <w:pPr>
+        <w:tabs>
+          <w:tab w:val="num" w:pos="5040"/>
+        </w:tabs>
+        <w:ind w:left="5040" w:hanging="360"/>
+      </w:pPr>
+    </w:lvl>
+    <w:lvl w:ilvl="7" w:tentative="1">
+      <w:start w:val="1"/>
+      <w:numFmt w:val="decimal"/>
+      <w:lvlText w:val="%8."/>
+      <w:lvlJc w:val="left"/>
+      <w:pPr>
+        <w:tabs>
+          <w:tab w:val="num" w:pos="5760"/>
+        </w:tabs>
+        <w:ind w:left="5760" w:hanging="360"/>
+      </w:pPr>
+    </w:lvl>
+    <w:lvl w:ilvl="8" w:tentative="1">
+      <w:start w:val="1"/>
+      <w:numFmt w:val="decimal"/>
+      <w:lvlText w:val="%9."/>
+      <w:lvlJc w:val="left"/>
+      <w:pPr>
+        <w:tabs>
+          <w:tab w:val="num" w:pos="6480"/>
+        </w:tabs>
+        <w:ind w:left="6480" w:hanging="360"/>
+      </w:pPr>
+    </w:lvl>
+  </w:abstractNum>
+  <w:abstractNum w:abstractNumId="15" w15:restartNumberingAfterBreak="0">
     <w:nsid w:val="47E274AD"/>
     <w:multiLevelType w:val="multilevel"/>
     <w:tmpl w:val="AD3E9CE4"/>
@@ -2069,7 +4044,7 @@
       </w:pPr>
     </w:lvl>
   </w:abstractNum>
-  <w:abstractNum w:abstractNumId="9" w15:restartNumberingAfterBreak="0">
+  <w:abstractNum w:abstractNumId="16" w15:restartNumberingAfterBreak="0">
     <w:nsid w:val="4E9A4252"/>
     <w:multiLevelType w:val="multilevel"/>
     <w:tmpl w:val="0408F08C"/>
@@ -2190,7 +4165,7 @@
       </w:rPr>
     </w:lvl>
   </w:abstractNum>
-  <w:abstractNum w:abstractNumId="10" w15:restartNumberingAfterBreak="0">
+  <w:abstractNum w:abstractNumId="17" w15:restartNumberingAfterBreak="0">
     <w:nsid w:val="50756955"/>
     <w:multiLevelType w:val="multilevel"/>
     <w:tmpl w:val="49709A6E"/>
@@ -2303,14 +4278,353 @@
       </w:pPr>
     </w:lvl>
   </w:abstractNum>
+  <w:abstractNum w:abstractNumId="18" w15:restartNumberingAfterBreak="0">
+    <w:nsid w:val="5D3919DF"/>
+    <w:multiLevelType w:val="multilevel"/>
+    <w:tmpl w:val="684215D8"/>
+    <w:lvl w:ilvl="0">
+      <w:start w:val="2"/>
+      <w:numFmt w:val="decimal"/>
+      <w:lvlText w:val="%1."/>
+      <w:lvlJc w:val="left"/>
+      <w:pPr>
+        <w:tabs>
+          <w:tab w:val="num" w:pos="720"/>
+        </w:tabs>
+        <w:ind w:left="720" w:hanging="360"/>
+      </w:pPr>
+    </w:lvl>
+    <w:lvl w:ilvl="1" w:tentative="1">
+      <w:start w:val="1"/>
+      <w:numFmt w:val="decimal"/>
+      <w:lvlText w:val="%2."/>
+      <w:lvlJc w:val="left"/>
+      <w:pPr>
+        <w:tabs>
+          <w:tab w:val="num" w:pos="1440"/>
+        </w:tabs>
+        <w:ind w:left="1440" w:hanging="360"/>
+      </w:pPr>
+    </w:lvl>
+    <w:lvl w:ilvl="2" w:tentative="1">
+      <w:start w:val="1"/>
+      <w:numFmt w:val="decimal"/>
+      <w:lvlText w:val="%3."/>
+      <w:lvlJc w:val="left"/>
+      <w:pPr>
+        <w:tabs>
+          <w:tab w:val="num" w:pos="2160"/>
+        </w:tabs>
+        <w:ind w:left="2160" w:hanging="360"/>
+      </w:pPr>
+    </w:lvl>
+    <w:lvl w:ilvl="3" w:tentative="1">
+      <w:start w:val="1"/>
+      <w:numFmt w:val="decimal"/>
+      <w:lvlText w:val="%4."/>
+      <w:lvlJc w:val="left"/>
+      <w:pPr>
+        <w:tabs>
+          <w:tab w:val="num" w:pos="2880"/>
+        </w:tabs>
+        <w:ind w:left="2880" w:hanging="360"/>
+      </w:pPr>
+    </w:lvl>
+    <w:lvl w:ilvl="4" w:tentative="1">
+      <w:start w:val="1"/>
+      <w:numFmt w:val="decimal"/>
+      <w:lvlText w:val="%5."/>
+      <w:lvlJc w:val="left"/>
+      <w:pPr>
+        <w:tabs>
+          <w:tab w:val="num" w:pos="3600"/>
+        </w:tabs>
+        <w:ind w:left="3600" w:hanging="360"/>
+      </w:pPr>
+    </w:lvl>
+    <w:lvl w:ilvl="5" w:tentative="1">
+      <w:start w:val="1"/>
+      <w:numFmt w:val="decimal"/>
+      <w:lvlText w:val="%6."/>
+      <w:lvlJc w:val="left"/>
+      <w:pPr>
+        <w:tabs>
+          <w:tab w:val="num" w:pos="4320"/>
+        </w:tabs>
+        <w:ind w:left="4320" w:hanging="360"/>
+      </w:pPr>
+    </w:lvl>
+    <w:lvl w:ilvl="6" w:tentative="1">
+      <w:start w:val="1"/>
+      <w:numFmt w:val="decimal"/>
+      <w:lvlText w:val="%7."/>
+      <w:lvlJc w:val="left"/>
+      <w:pPr>
+        <w:tabs>
+          <w:tab w:val="num" w:pos="5040"/>
+        </w:tabs>
+        <w:ind w:left="5040" w:hanging="360"/>
+      </w:pPr>
+    </w:lvl>
+    <w:lvl w:ilvl="7" w:tentative="1">
+      <w:start w:val="1"/>
+      <w:numFmt w:val="decimal"/>
+      <w:lvlText w:val="%8."/>
+      <w:lvlJc w:val="left"/>
+      <w:pPr>
+        <w:tabs>
+          <w:tab w:val="num" w:pos="5760"/>
+        </w:tabs>
+        <w:ind w:left="5760" w:hanging="360"/>
+      </w:pPr>
+    </w:lvl>
+    <w:lvl w:ilvl="8" w:tentative="1">
+      <w:start w:val="1"/>
+      <w:numFmt w:val="decimal"/>
+      <w:lvlText w:val="%9."/>
+      <w:lvlJc w:val="left"/>
+      <w:pPr>
+        <w:tabs>
+          <w:tab w:val="num" w:pos="6480"/>
+        </w:tabs>
+        <w:ind w:left="6480" w:hanging="360"/>
+      </w:pPr>
+    </w:lvl>
+  </w:abstractNum>
+  <w:abstractNum w:abstractNumId="19" w15:restartNumberingAfterBreak="0">
+    <w:nsid w:val="64710E9E"/>
+    <w:multiLevelType w:val="multilevel"/>
+    <w:tmpl w:val="FAA6773C"/>
+    <w:lvl w:ilvl="0">
+      <w:start w:val="1"/>
+      <w:numFmt w:val="decimal"/>
+      <w:lvlText w:val="%1."/>
+      <w:lvlJc w:val="left"/>
+      <w:pPr>
+        <w:tabs>
+          <w:tab w:val="num" w:pos="720"/>
+        </w:tabs>
+        <w:ind w:left="720" w:hanging="360"/>
+      </w:pPr>
+    </w:lvl>
+    <w:lvl w:ilvl="1" w:tentative="1">
+      <w:start w:val="1"/>
+      <w:numFmt w:val="decimal"/>
+      <w:lvlText w:val="%2."/>
+      <w:lvlJc w:val="left"/>
+      <w:pPr>
+        <w:tabs>
+          <w:tab w:val="num" w:pos="1440"/>
+        </w:tabs>
+        <w:ind w:left="1440" w:hanging="360"/>
+      </w:pPr>
+    </w:lvl>
+    <w:lvl w:ilvl="2" w:tentative="1">
+      <w:start w:val="1"/>
+      <w:numFmt w:val="decimal"/>
+      <w:lvlText w:val="%3."/>
+      <w:lvlJc w:val="left"/>
+      <w:pPr>
+        <w:tabs>
+          <w:tab w:val="num" w:pos="2160"/>
+        </w:tabs>
+        <w:ind w:left="2160" w:hanging="360"/>
+      </w:pPr>
+    </w:lvl>
+    <w:lvl w:ilvl="3" w:tentative="1">
+      <w:start w:val="1"/>
+      <w:numFmt w:val="decimal"/>
+      <w:lvlText w:val="%4."/>
+      <w:lvlJc w:val="left"/>
+      <w:pPr>
+        <w:tabs>
+          <w:tab w:val="num" w:pos="2880"/>
+        </w:tabs>
+        <w:ind w:left="2880" w:hanging="360"/>
+      </w:pPr>
+    </w:lvl>
+    <w:lvl w:ilvl="4" w:tentative="1">
+      <w:start w:val="1"/>
+      <w:numFmt w:val="decimal"/>
+      <w:lvlText w:val="%5."/>
+      <w:lvlJc w:val="left"/>
+      <w:pPr>
+        <w:tabs>
+          <w:tab w:val="num" w:pos="3600"/>
+        </w:tabs>
+        <w:ind w:left="3600" w:hanging="360"/>
+      </w:pPr>
+    </w:lvl>
+    <w:lvl w:ilvl="5" w:tentative="1">
+      <w:start w:val="1"/>
+      <w:numFmt w:val="decimal"/>
+      <w:lvlText w:val="%6."/>
+      <w:lvlJc w:val="left"/>
+      <w:pPr>
+        <w:tabs>
+          <w:tab w:val="num" w:pos="4320"/>
+        </w:tabs>
+        <w:ind w:left="4320" w:hanging="360"/>
+      </w:pPr>
+    </w:lvl>
+    <w:lvl w:ilvl="6" w:tentative="1">
+      <w:start w:val="1"/>
+      <w:numFmt w:val="decimal"/>
+      <w:lvlText w:val="%7."/>
+      <w:lvlJc w:val="left"/>
+      <w:pPr>
+        <w:tabs>
+          <w:tab w:val="num" w:pos="5040"/>
+        </w:tabs>
+        <w:ind w:left="5040" w:hanging="360"/>
+      </w:pPr>
+    </w:lvl>
+    <w:lvl w:ilvl="7" w:tentative="1">
+      <w:start w:val="1"/>
+      <w:numFmt w:val="decimal"/>
+      <w:lvlText w:val="%8."/>
+      <w:lvlJc w:val="left"/>
+      <w:pPr>
+        <w:tabs>
+          <w:tab w:val="num" w:pos="5760"/>
+        </w:tabs>
+        <w:ind w:left="5760" w:hanging="360"/>
+      </w:pPr>
+    </w:lvl>
+    <w:lvl w:ilvl="8" w:tentative="1">
+      <w:start w:val="1"/>
+      <w:numFmt w:val="decimal"/>
+      <w:lvlText w:val="%9."/>
+      <w:lvlJc w:val="left"/>
+      <w:pPr>
+        <w:tabs>
+          <w:tab w:val="num" w:pos="6480"/>
+        </w:tabs>
+        <w:ind w:left="6480" w:hanging="360"/>
+      </w:pPr>
+    </w:lvl>
+  </w:abstractNum>
+  <w:abstractNum w:abstractNumId="20" w15:restartNumberingAfterBreak="0">
+    <w:nsid w:val="7BA36554"/>
+    <w:multiLevelType w:val="multilevel"/>
+    <w:tmpl w:val="075CD25E"/>
+    <w:lvl w:ilvl="0">
+      <w:start w:val="3"/>
+      <w:numFmt w:val="decimal"/>
+      <w:lvlText w:val="%1"/>
+      <w:lvlJc w:val="left"/>
+      <w:pPr>
+        <w:ind w:left="540" w:hanging="540"/>
+      </w:pPr>
+      <w:rPr>
+        <w:rFonts w:hint="default"/>
+      </w:rPr>
+    </w:lvl>
+    <w:lvl w:ilvl="1">
+      <w:start w:val="1"/>
+      <w:numFmt w:val="decimal"/>
+      <w:lvlText w:val="%1.%2"/>
+      <w:lvlJc w:val="left"/>
+      <w:pPr>
+        <w:ind w:left="900" w:hanging="540"/>
+      </w:pPr>
+      <w:rPr>
+        <w:rFonts w:hint="default"/>
+      </w:rPr>
+    </w:lvl>
+    <w:lvl w:ilvl="2">
+      <w:start w:val="1"/>
+      <w:numFmt w:val="decimal"/>
+      <w:lvlText w:val="%1.%2.%3"/>
+      <w:lvlJc w:val="left"/>
+      <w:pPr>
+        <w:ind w:left="1440" w:hanging="720"/>
+      </w:pPr>
+      <w:rPr>
+        <w:rFonts w:hint="default"/>
+      </w:rPr>
+    </w:lvl>
+    <w:lvl w:ilvl="3">
+      <w:start w:val="1"/>
+      <w:numFmt w:val="decimal"/>
+      <w:lvlText w:val="%1.%2.%3.%4"/>
+      <w:lvlJc w:val="left"/>
+      <w:pPr>
+        <w:ind w:left="2160" w:hanging="1080"/>
+      </w:pPr>
+      <w:rPr>
+        <w:rFonts w:hint="default"/>
+      </w:rPr>
+    </w:lvl>
+    <w:lvl w:ilvl="4">
+      <w:start w:val="1"/>
+      <w:numFmt w:val="decimal"/>
+      <w:lvlText w:val="%1.%2.%3.%4.%5"/>
+      <w:lvlJc w:val="left"/>
+      <w:pPr>
+        <w:ind w:left="2520" w:hanging="1080"/>
+      </w:pPr>
+      <w:rPr>
+        <w:rFonts w:hint="default"/>
+      </w:rPr>
+    </w:lvl>
+    <w:lvl w:ilvl="5">
+      <w:start w:val="1"/>
+      <w:numFmt w:val="decimal"/>
+      <w:lvlText w:val="%1.%2.%3.%4.%5.%6"/>
+      <w:lvlJc w:val="left"/>
+      <w:pPr>
+        <w:ind w:left="3240" w:hanging="1440"/>
+      </w:pPr>
+      <w:rPr>
+        <w:rFonts w:hint="default"/>
+      </w:rPr>
+    </w:lvl>
+    <w:lvl w:ilvl="6">
+      <w:start w:val="1"/>
+      <w:numFmt w:val="decimal"/>
+      <w:lvlText w:val="%1.%2.%3.%4.%5.%6.%7"/>
+      <w:lvlJc w:val="left"/>
+      <w:pPr>
+        <w:ind w:left="3600" w:hanging="1440"/>
+      </w:pPr>
+      <w:rPr>
+        <w:rFonts w:hint="default"/>
+      </w:rPr>
+    </w:lvl>
+    <w:lvl w:ilvl="7">
+      <w:start w:val="1"/>
+      <w:numFmt w:val="decimal"/>
+      <w:lvlText w:val="%1.%2.%3.%4.%5.%6.%7.%8"/>
+      <w:lvlJc w:val="left"/>
+      <w:pPr>
+        <w:ind w:left="4320" w:hanging="1800"/>
+      </w:pPr>
+      <w:rPr>
+        <w:rFonts w:hint="default"/>
+      </w:rPr>
+    </w:lvl>
+    <w:lvl w:ilvl="8">
+      <w:start w:val="1"/>
+      <w:numFmt w:val="decimal"/>
+      <w:lvlText w:val="%1.%2.%3.%4.%5.%6.%7.%8.%9"/>
+      <w:lvlJc w:val="left"/>
+      <w:pPr>
+        <w:ind w:left="4680" w:hanging="1800"/>
+      </w:pPr>
+      <w:rPr>
+        <w:rFonts w:hint="default"/>
+      </w:rPr>
+    </w:lvl>
+  </w:abstractNum>
   <w:num w:numId="1">
-    <w:abstractNumId w:val="2"/>
+    <w:abstractNumId w:val="6"/>
   </w:num>
   <w:num w:numId="2">
-    <w:abstractNumId w:val="6"/>
+    <w:abstractNumId w:val="12"/>
   </w:num>
   <w:num w:numId="3">
-    <w:abstractNumId w:val="8"/>
+    <w:abstractNumId w:val="15"/>
     <w:lvlOverride w:ilvl="0">
       <w:lvl w:ilvl="0">
         <w:numFmt w:val="decimal"/>
@@ -2320,6 +4634,90 @@
     </w:lvlOverride>
   </w:num>
   <w:num w:numId="4">
+    <w:abstractNumId w:val="7"/>
+    <w:lvlOverride w:ilvl="0">
+      <w:lvl w:ilvl="0">
+        <w:numFmt w:val="decimal"/>
+        <w:lvlText w:val="%1."/>
+        <w:lvlJc w:val="left"/>
+      </w:lvl>
+    </w:lvlOverride>
+  </w:num>
+  <w:num w:numId="5">
+    <w:abstractNumId w:val="17"/>
+    <w:lvlOverride w:ilvl="0">
+      <w:lvl w:ilvl="0">
+        <w:numFmt w:val="decimal"/>
+        <w:lvlText w:val="%1."/>
+        <w:lvlJc w:val="left"/>
+      </w:lvl>
+    </w:lvlOverride>
+  </w:num>
+  <w:num w:numId="6">
+    <w:abstractNumId w:val="4"/>
+  </w:num>
+  <w:num w:numId="7">
+    <w:abstractNumId w:val="1"/>
+  </w:num>
+  <w:num w:numId="8">
+    <w:abstractNumId w:val="13"/>
+  </w:num>
+  <w:num w:numId="9">
+    <w:abstractNumId w:val="16"/>
+  </w:num>
+  <w:num w:numId="10">
+    <w:abstractNumId w:val="9"/>
+  </w:num>
+  <w:num w:numId="11">
+    <w:abstractNumId w:val="10"/>
+  </w:num>
+  <w:num w:numId="12">
+    <w:abstractNumId w:val="20"/>
+  </w:num>
+  <w:num w:numId="13">
+    <w:abstractNumId w:val="8"/>
+  </w:num>
+  <w:num w:numId="14">
+    <w:abstractNumId w:val="18"/>
+    <w:lvlOverride w:ilvl="0">
+      <w:lvl w:ilvl="0">
+        <w:numFmt w:val="decimal"/>
+        <w:lvlText w:val="%1."/>
+        <w:lvlJc w:val="left"/>
+      </w:lvl>
+    </w:lvlOverride>
+  </w:num>
+  <w:num w:numId="15">
+    <w:abstractNumId w:val="5"/>
+    <w:lvlOverride w:ilvl="0">
+      <w:lvl w:ilvl="0">
+        <w:numFmt w:val="decimal"/>
+        <w:lvlText w:val="%1."/>
+        <w:lvlJc w:val="left"/>
+      </w:lvl>
+    </w:lvlOverride>
+  </w:num>
+  <w:num w:numId="16">
+    <w:abstractNumId w:val="0"/>
+    <w:lvlOverride w:ilvl="0">
+      <w:lvl w:ilvl="0">
+        <w:numFmt w:val="decimal"/>
+        <w:lvlText w:val="%1."/>
+        <w:lvlJc w:val="left"/>
+      </w:lvl>
+    </w:lvlOverride>
+  </w:num>
+  <w:num w:numId="17">
+    <w:abstractNumId w:val="2"/>
+    <w:lvlOverride w:ilvl="0">
+      <w:lvl w:ilvl="0">
+        <w:numFmt w:val="decimal"/>
+        <w:lvlText w:val="%1."/>
+        <w:lvlJc w:val="left"/>
+      </w:lvl>
+    </w:lvlOverride>
+  </w:num>
+  <w:num w:numId="18">
     <w:abstractNumId w:val="3"/>
     <w:lvlOverride w:ilvl="0">
       <w:lvl w:ilvl="0">
@@ -2329,8 +4727,8 @@
       </w:lvl>
     </w:lvlOverride>
   </w:num>
-  <w:num w:numId="5">
-    <w:abstractNumId w:val="10"/>
+  <w:num w:numId="19">
+    <w:abstractNumId w:val="14"/>
     <w:lvlOverride w:ilvl="0">
       <w:lvl w:ilvl="0">
         <w:numFmt w:val="decimal"/>
@@ -2339,23 +4737,18 @@
       </w:lvl>
     </w:lvlOverride>
   </w:num>
-  <w:num w:numId="6">
-    <w:abstractNumId w:val="1"/>
+  <w:num w:numId="20">
+    <w:abstractNumId w:val="11"/>
+    <w:lvlOverride w:ilvl="0">
+      <w:lvl w:ilvl="0">
+        <w:numFmt w:val="decimal"/>
+        <w:lvlText w:val="%1."/>
+        <w:lvlJc w:val="left"/>
+      </w:lvl>
+    </w:lvlOverride>
   </w:num>
-  <w:num w:numId="7">
-    <w:abstractNumId w:val="0"/>
-  </w:num>
-  <w:num w:numId="8">
-    <w:abstractNumId w:val="7"/>
-  </w:num>
-  <w:num w:numId="9">
-    <w:abstractNumId w:val="9"/>
-  </w:num>
-  <w:num w:numId="10">
-    <w:abstractNumId w:val="4"/>
-  </w:num>
-  <w:num w:numId="11">
-    <w:abstractNumId w:val="5"/>
+  <w:num w:numId="21">
+    <w:abstractNumId w:val="19"/>
   </w:num>
 </w:numbering>
 </file>
@@ -2801,6 +5194,26 @@
       <w:color w:val="2F5496" w:themeColor="accent1" w:themeShade="BF"/>
       <w:sz w:val="26"/>
       <w:szCs w:val="26"/>
+    </w:rPr>
+  </w:style>
+  <w:style w:type="paragraph" w:styleId="Ttulo3">
+    <w:name w:val="heading 3"/>
+    <w:basedOn w:val="Normal"/>
+    <w:link w:val="Ttulo3Carter"/>
+    <w:uiPriority w:val="9"/>
+    <w:qFormat/>
+    <w:rsid w:val="004C314F"/>
+    <w:pPr>
+      <w:spacing w:before="100" w:beforeAutospacing="1" w:after="100" w:afterAutospacing="1" w:line="240" w:lineRule="auto"/>
+      <w:outlineLvl w:val="2"/>
+    </w:pPr>
+    <w:rPr>
+      <w:rFonts w:ascii="Times New Roman" w:eastAsia="Times New Roman" w:hAnsi="Times New Roman" w:cs="Times New Roman"/>
+      <w:b/>
+      <w:bCs/>
+      <w:sz w:val="27"/>
+      <w:szCs w:val="27"/>
+      <w:lang w:eastAsia="en-GB"/>
     </w:rPr>
   </w:style>
   <w:style w:type="character" w:default="1" w:styleId="Tipodeletrapredefinidodopargrafo">
@@ -3342,6 +5755,26 @@
       <w:lang w:val="pt-PT"/>
     </w:rPr>
   </w:style>
+  <w:style w:type="character" w:customStyle="1" w:styleId="Ttulo3Carter">
+    <w:name w:val="Título 3 Caráter"/>
+    <w:basedOn w:val="Tipodeletrapredefinidodopargrafo"/>
+    <w:link w:val="Ttulo3"/>
+    <w:uiPriority w:val="9"/>
+    <w:rsid w:val="004C314F"/>
+    <w:rPr>
+      <w:rFonts w:ascii="Times New Roman" w:eastAsia="Times New Roman" w:hAnsi="Times New Roman" w:cs="Times New Roman"/>
+      <w:b/>
+      <w:bCs/>
+      <w:sz w:val="27"/>
+      <w:szCs w:val="27"/>
+      <w:lang w:eastAsia="en-GB"/>
+    </w:rPr>
+  </w:style>
+  <w:style w:type="character" w:customStyle="1" w:styleId="apple-tab-span">
+    <w:name w:val="apple-tab-span"/>
+    <w:basedOn w:val="Tipodeletrapredefinidodopargrafo"/>
+    <w:rsid w:val="004C314F"/>
+  </w:style>
 </w:styles>
 </file>
 
